--- a/files/CMS-2017-0163-0456-1.docx
+++ b/files/CMS-2017-0163-0456-1.docx
@@ -1,50 +1,53 @@
 
 <file path=word/document.xml><?xml version="1.0" encoding="utf-8"?>
-<w:document xmlns:ve="http://schemas.openxmlformats.org/markup-compatibility/2006" xmlns:o="urn:schemas-microsoft-com:office:office" xmlns:r="http://schemas.openxmlformats.org/officeDocument/2006/relationships" xmlns:m="http://schemas.openxmlformats.org/officeDocument/2006/math" xmlns:v="urn:schemas-microsoft-com:vml" xmlns:wp="http://schemas.openxmlformats.org/drawingml/2006/wordprocessingDrawing" xmlns:w10="urn:schemas-microsoft-com:office:word" xmlns:w="http://schemas.openxmlformats.org/wordprocessingml/2006/main" xmlns:wne="http://schemas.microsoft.com/office/word/2006/wordml" xmlns:a="http://schemas.openxmlformats.org/drawingml/2006/main" xmlns:pic="http://schemas.openxmlformats.org/drawingml/2006/picture" xml:space="preserve">
+<w:document xmlns:wpc="http://schemas.microsoft.com/office/word/2010/wordprocessingCanvas" xmlns:mc="http://schemas.openxmlformats.org/markup-compatibility/2006" xmlns:o="urn:schemas-microsoft-com:office:office" xmlns:r="http://schemas.openxmlformats.org/officeDocument/2006/relationships" xmlns:m="http://schemas.openxmlformats.org/officeDocument/2006/math" xmlns:v="urn:schemas-microsoft-com:vml" xmlns:wp14="http://schemas.microsoft.com/office/word/2010/wordprocessingDrawing" xmlns:wp="http://schemas.openxmlformats.org/drawingml/2006/wordprocessingDrawing" xmlns:w10="urn:schemas-microsoft-com:office:word" xmlns:w="http://schemas.openxmlformats.org/wordprocessingml/2006/main" xmlns:w14="http://schemas.microsoft.com/office/word/2010/wordml" xmlns:w15="http://schemas.microsoft.com/office/word/2012/wordml" xmlns:wpg="http://schemas.microsoft.com/office/word/2010/wordprocessingGroup" xmlns:wpi="http://schemas.microsoft.com/office/word/2010/wordprocessingInk" xmlns:wne="http://schemas.microsoft.com/office/word/2006/wordml" xmlns:wps="http://schemas.microsoft.com/office/word/2010/wordprocessingShape" mc:Ignorable="w14 w15 wp14">
   <w:body>
     <w:p>
       <w:pPr>
         <w:pStyle w:val="BodyText"/>
         <w:tabs>
-          <w:tab w:pos="1235" w:val="left" w:leader="none"/>
-          <w:tab w:pos="1796" w:val="left" w:leader="none"/>
-          <w:tab w:pos="2024" w:val="left" w:leader="none"/>
-          <w:tab w:pos="2765" w:val="left" w:leader="none"/>
-          <w:tab w:pos="3058" w:val="left" w:leader="none"/>
-          <w:tab w:pos="3334" w:val="left" w:leader="none"/>
-          <w:tab w:pos="3516" w:val="left" w:leader="none"/>
-          <w:tab w:pos="4031" w:val="left" w:leader="none"/>
-          <w:tab w:pos="4308" w:val="left" w:leader="none"/>
-          <w:tab w:pos="4468" w:val="left" w:leader="none"/>
-          <w:tab w:pos="5268" w:val="left" w:leader="none"/>
-          <w:tab w:pos="6151" w:val="left" w:leader="none"/>
-          <w:tab w:pos="6315" w:val="left" w:leader="none"/>
-          <w:tab w:pos="6436" w:val="left" w:leader="none"/>
-          <w:tab w:pos="6638" w:val="left" w:leader="none"/>
-          <w:tab w:pos="6675" w:val="left" w:leader="none"/>
-          <w:tab w:pos="7172" w:val="left" w:leader="none"/>
-          <w:tab w:pos="7715" w:val="left" w:leader="none"/>
-          <w:tab w:pos="8317" w:val="left" w:leader="none"/>
-          <w:tab w:pos="8566" w:val="left" w:leader="none"/>
-          <w:tab w:pos="8708" w:val="left" w:leader="none"/>
-          <w:tab w:pos="9557" w:val="left" w:leader="none"/>
-          <w:tab w:pos="9878" w:val="left" w:leader="none"/>
-          <w:tab w:pos="9952" w:val="left" w:leader="none"/>
-          <w:tab w:pos="10228" w:val="left" w:leader="none"/>
-          <w:tab w:pos="10296" w:val="left" w:leader="none"/>
-          <w:tab w:pos="10604" w:val="left" w:leader="none"/>
-          <w:tab w:pos="11011" w:val="left" w:leader="none"/>
-          <w:tab w:pos="11676" w:val="left" w:leader="none"/>
-          <w:tab w:pos="12029" w:val="left" w:leader="none"/>
+          <w:tab w:val="left" w:pos="1235"/>
+          <w:tab w:val="left" w:pos="1796"/>
+          <w:tab w:val="left" w:pos="2024"/>
+          <w:tab w:val="left" w:pos="2765"/>
+          <w:tab w:val="left" w:pos="3058"/>
+          <w:tab w:val="left" w:pos="3334"/>
+          <w:tab w:val="left" w:pos="3516"/>
+          <w:tab w:val="left" w:pos="4031"/>
+          <w:tab w:val="left" w:pos="4308"/>
+          <w:tab w:val="left" w:pos="4468"/>
+          <w:tab w:val="left" w:pos="5268"/>
+          <w:tab w:val="left" w:pos="6151"/>
+          <w:tab w:val="left" w:pos="6315"/>
+          <w:tab w:val="left" w:pos="6436"/>
+          <w:tab w:val="left" w:pos="6638"/>
+          <w:tab w:val="left" w:pos="6675"/>
+          <w:tab w:val="left" w:pos="7172"/>
+          <w:tab w:val="left" w:pos="7715"/>
+          <w:tab w:val="left" w:pos="8317"/>
+          <w:tab w:val="left" w:pos="8566"/>
+          <w:tab w:val="left" w:pos="8708"/>
+          <w:tab w:val="left" w:pos="9557"/>
+          <w:tab w:val="left" w:pos="9878"/>
+          <w:tab w:val="left" w:pos="9952"/>
+          <w:tab w:val="left" w:pos="10228"/>
+          <w:tab w:val="left" w:pos="10296"/>
+          <w:tab w:val="left" w:pos="10604"/>
+          <w:tab w:val="left" w:pos="11011"/>
+          <w:tab w:val="left" w:pos="11676"/>
+          <w:tab w:val="left" w:pos="12029"/>
         </w:tabs>
-        <w:spacing w:line="278" w:lineRule="auto" w:before="126"/>
+        <w:spacing w:before="126" w:line="278" w:lineRule="auto"/>
         <w:ind w:left="136" w:right="7793" w:hanging="62"/>
         <w:jc w:val="center"/>
       </w:pPr>
-      <w:r>
-        <w:rPr/>
+      <w:bookmarkStart w:id="0" w:name="_GoBack"/>
+      <w:r>
+        <w:rPr>
+          <w:noProof/>
+        </w:rPr>
         <w:drawing>
-          <wp:anchor distT="0" distB="0" distL="0" distR="0" allowOverlap="1" layoutInCell="1" locked="0" behindDoc="0" simplePos="0" relativeHeight="1048">
+          <wp:anchor distT="0" distB="0" distL="0" distR="0" simplePos="0" relativeHeight="1048" behindDoc="0" locked="0" layoutInCell="1" allowOverlap="1">
             <wp:simplePos x="0" y="0"/>
             <wp:positionH relativeFrom="page">
               <wp:posOffset>8280400</wp:posOffset>
@@ -55,19 +58,19 @@
             <wp:extent cx="4749800" cy="7264400"/>
             <wp:effectExtent l="0" t="0" r="0" b="0"/>
             <wp:wrapNone/>
-            <wp:docPr id="1" name="image1.jpeg" descr=""/>
+            <wp:docPr id="1" name="image1.jpeg"/>
             <wp:cNvGraphicFramePr>
-              <a:graphicFrameLocks noChangeAspect="1"/>
+              <a:graphicFrameLocks xmlns:a="http://schemas.openxmlformats.org/drawingml/2006/main" noChangeAspect="1"/>
             </wp:cNvGraphicFramePr>
-            <a:graphic>
+            <a:graphic xmlns:a="http://schemas.openxmlformats.org/drawingml/2006/main">
               <a:graphicData uri="http://schemas.openxmlformats.org/drawingml/2006/picture">
-                <pic:pic>
+                <pic:pic xmlns:pic="http://schemas.openxmlformats.org/drawingml/2006/picture">
                   <pic:nvPicPr>
                     <pic:cNvPr id="2" name="image1.jpeg"/>
                     <pic:cNvPicPr/>
                   </pic:nvPicPr>
                   <pic:blipFill>
-                    <a:blip r:embed="rId5" cstate="print"/>
+                    <a:blip r:embed="rId4" cstate="print"/>
                     <a:stretch>
                       <a:fillRect/>
                     </a:stretch>
@@ -93,7 +96,19 @@
           <w:w w:val="95"/>
         </w:rPr>
         <w:t>De11ial</w:t>
-        <w:tab/>
+      </w:r>
+      <w:r>
+        <w:rPr>
+          <w:color w:val="080808"/>
+          <w:w w:val="95"/>
+        </w:rPr>
+        <w:tab/>
+      </w:r>
+      <w:r>
+        <w:rPr>
+          <w:color w:val="080808"/>
+          <w:w w:val="95"/>
+        </w:rPr>
         <w:tab/>
       </w:r>
       <w:r>
@@ -101,6 +116,11 @@
           <w:color w:val="1D1D1D"/>
         </w:rPr>
         <w:t>of</w:t>
+      </w:r>
+      <w:r>
+        <w:rPr>
+          <w:color w:val="1D1D1D"/>
+        </w:rPr>
         <w:tab/>
       </w:r>
       <w:r>
@@ -114,7 +134,7 @@
           <w:color w:val="080808"/>
           <w:spacing w:val="-90"/>
         </w:rPr>
-        <w:t> </w:t>
+        <w:t xml:space="preserve"> </w:t>
       </w:r>
       <w:r>
         <w:rPr>
@@ -127,13 +147,18 @@
           <w:color w:val="080808"/>
           <w:spacing w:val="-56"/>
         </w:rPr>
-        <w:t> </w:t>
+        <w:t xml:space="preserve"> </w:t>
       </w:r>
       <w:r>
         <w:rPr>
           <w:color w:val="1D1D1D"/>
         </w:rPr>
         <w:t>will</w:t>
+      </w:r>
+      <w:r>
+        <w:rPr>
+          <w:color w:val="1D1D1D"/>
+        </w:rPr>
         <w:tab/>
       </w:r>
       <w:r>
@@ -141,8 +166,18 @@
           <w:color w:val="080808"/>
         </w:rPr>
         <w:t>lead</w:t>
+      </w:r>
+      <w:r>
+        <w:rPr>
+          <w:color w:val="080808"/>
+        </w:rPr>
         <w:tab/>
         <w:t>to</w:t>
+      </w:r>
+      <w:r>
+        <w:rPr>
+          <w:color w:val="080808"/>
+        </w:rPr>
         <w:tab/>
       </w:r>
       <w:r>
@@ -150,20 +185,55 @@
           <w:color w:val="1D1D1D"/>
           <w:w w:val="95"/>
         </w:rPr>
-        <w:t>cl1ro11ic </w:t>
+        <w:t xml:space="preserve">cl1ro11ic </w:t>
       </w:r>
       <w:r>
         <w:rPr>
           <w:color w:val="1D1D1D"/>
         </w:rPr>
         <w:t>cardiovasc11lar</w:t>
-        <w:tab/>
-        <w:tab/>
+      </w:r>
+      <w:r>
+        <w:rPr>
+          <w:color w:val="1D1D1D"/>
+        </w:rPr>
+        <w:tab/>
+      </w:r>
+      <w:r>
+        <w:rPr>
+          <w:color w:val="1D1D1D"/>
+        </w:rPr>
+        <w:tab/>
+      </w:r>
+      <w:r>
+        <w:rPr>
+          <w:color w:val="1D1D1D"/>
+        </w:rPr>
         <w:tab/>
         <w:t>stress,</w:t>
-        <w:tab/>
-        <w:tab/>
-        <w:tab/>
+      </w:r>
+      <w:r>
+        <w:rPr>
+          <w:color w:val="1D1D1D"/>
+        </w:rPr>
+        <w:tab/>
+      </w:r>
+      <w:r>
+        <w:rPr>
+          <w:color w:val="1D1D1D"/>
+        </w:rPr>
+        <w:tab/>
+      </w:r>
+      <w:r>
+        <w:rPr>
+          <w:color w:val="1D1D1D"/>
+        </w:rPr>
+        <w:tab/>
+      </w:r>
+      <w:r>
+        <w:rPr>
+          <w:color w:val="1D1D1D"/>
+        </w:rPr>
         <w:tab/>
       </w:r>
       <w:r>
@@ -196,7 +266,7 @@
           <w:spacing w:val="-79"/>
           <w:w w:val="90"/>
         </w:rPr>
-        <w:t> </w:t>
+        <w:t xml:space="preserve"> </w:t>
       </w:r>
       <w:r>
         <w:rPr>
@@ -211,7 +281,7 @@
           <w:spacing w:val="-86"/>
           <w:w w:val="90"/>
         </w:rPr>
-        <w:t> </w:t>
+        <w:t xml:space="preserve"> </w:t>
       </w:r>
       <w:r>
         <w:rPr>
@@ -226,7 +296,7 @@
           <w:spacing w:val="-79"/>
           <w:w w:val="90"/>
         </w:rPr>
-        <w:t> </w:t>
+        <w:t xml:space="preserve"> </w:t>
       </w:r>
       <w:r>
         <w:rPr>
@@ -241,7 +311,7 @@
           <w:spacing w:val="-65"/>
           <w:w w:val="90"/>
         </w:rPr>
-        <w:t> </w:t>
+        <w:t xml:space="preserve"> </w:t>
       </w:r>
       <w:r>
         <w:rPr>
@@ -256,7 +326,7 @@
           <w:spacing w:val="-103"/>
           <w:w w:val="90"/>
         </w:rPr>
-        <w:t> </w:t>
+        <w:t xml:space="preserve"> </w:t>
       </w:r>
       <w:r>
         <w:rPr>
@@ -280,7 +350,7 @@
           <w:spacing w:val="-85"/>
           <w:w w:val="90"/>
         </w:rPr>
-        <w:t> </w:t>
+        <w:t xml:space="preserve"> </w:t>
       </w:r>
       <w:r>
         <w:rPr>
@@ -289,7 +359,21 @@
           <w:w w:val="90"/>
         </w:rPr>
         <w:t>e111ia</w:t>
-        <w:tab/>
+      </w:r>
+      <w:r>
+        <w:rPr>
+          <w:color w:val="1D1D1D"/>
+          <w:spacing w:val="4"/>
+          <w:w w:val="90"/>
+        </w:rPr>
+        <w:tab/>
+      </w:r>
+      <w:r>
+        <w:rPr>
+          <w:color w:val="1D1D1D"/>
+          <w:spacing w:val="4"/>
+          <w:w w:val="90"/>
+        </w:rPr>
         <w:tab/>
       </w:r>
       <w:r>
@@ -297,9 +381,24 @@
           <w:color w:val="1D1D1D"/>
         </w:rPr>
         <w:t>wl1icl1 botl1</w:t>
+      </w:r>
+      <w:r>
+        <w:rPr>
+          <w:color w:val="1D1D1D"/>
+        </w:rPr>
         <w:tab/>
         <w:t>predisposes</w:t>
-        <w:tab/>
+      </w:r>
+      <w:r>
+        <w:rPr>
+          <w:color w:val="1D1D1D"/>
+        </w:rPr>
+        <w:tab/>
+      </w:r>
+      <w:r>
+        <w:rPr>
+          <w:color w:val="1D1D1D"/>
+        </w:rPr>
         <w:tab/>
       </w:r>
       <w:r>
@@ -307,7 +406,17 @@
           <w:color w:val="080808"/>
         </w:rPr>
         <w:t>to</w:t>
-        <w:tab/>
+      </w:r>
+      <w:r>
+        <w:rPr>
+          <w:color w:val="080808"/>
+        </w:rPr>
+        <w:tab/>
+      </w:r>
+      <w:r>
+        <w:rPr>
+          <w:color w:val="080808"/>
+        </w:rPr>
         <w:tab/>
       </w:r>
       <w:r>
@@ -315,11 +424,36 @@
           <w:color w:val="1D1D1D"/>
         </w:rPr>
         <w:t>a11d</w:t>
+      </w:r>
+      <w:r>
+        <w:rPr>
+          <w:color w:val="1D1D1D"/>
+        </w:rPr>
         <w:tab/>
         <w:t>worse11s</w:t>
-        <w:tab/>
-        <w:tab/>
-        <w:tab/>
+      </w:r>
+      <w:r>
+        <w:rPr>
+          <w:color w:val="1D1D1D"/>
+        </w:rPr>
+        <w:tab/>
+      </w:r>
+      <w:r>
+        <w:rPr>
+          <w:color w:val="1D1D1D"/>
+        </w:rPr>
+        <w:tab/>
+      </w:r>
+      <w:r>
+        <w:rPr>
+          <w:color w:val="1D1D1D"/>
+        </w:rPr>
+        <w:tab/>
+      </w:r>
+      <w:r>
+        <w:rPr>
+          <w:color w:val="1D1D1D"/>
+        </w:rPr>
         <w:tab/>
       </w:r>
       <w:r>
@@ -334,7 +468,7 @@
           <w:color w:val="464646"/>
           <w:spacing w:val="33"/>
         </w:rPr>
-        <w:t>, </w:t>
+        <w:t xml:space="preserve">, </w:t>
       </w:r>
       <w:r>
         <w:rPr>
@@ -342,6 +476,12 @@
           <w:w w:val="90"/>
         </w:rPr>
         <w:t>s1Jla11clu1ic</w:t>
+      </w:r>
+      <w:r>
+        <w:rPr>
+          <w:color w:val="1D1D1D"/>
+          <w:w w:val="90"/>
+        </w:rPr>
         <w:tab/>
       </w:r>
       <w:r>
@@ -355,7 +495,7 @@
           <w:color w:val="343434"/>
           <w:spacing w:val="-99"/>
         </w:rPr>
-        <w:t> </w:t>
+        <w:t xml:space="preserve"> </w:t>
       </w:r>
       <w:r>
         <w:rPr>
@@ -368,7 +508,7 @@
           <w:color w:val="343434"/>
           <w:spacing w:val="-66"/>
         </w:rPr>
-        <w:t> </w:t>
+        <w:t xml:space="preserve"> </w:t>
       </w:r>
       <w:r>
         <w:rPr>
@@ -381,7 +521,7 @@
           <w:color w:val="343434"/>
           <w:spacing w:val="-107"/>
         </w:rPr>
-        <w:t> </w:t>
+        <w:t xml:space="preserve"> </w:t>
       </w:r>
       <w:r>
         <w:rPr>
@@ -402,7 +542,7 @@
           <w:color w:val="080808"/>
           <w:spacing w:val="-94"/>
         </w:rPr>
-        <w:t> </w:t>
+        <w:t xml:space="preserve"> </w:t>
       </w:r>
       <w:r>
         <w:rPr>
@@ -416,7 +556,7 @@
           <w:color w:val="080808"/>
           <w:spacing w:val="-101"/>
         </w:rPr>
-        <w:t> </w:t>
+        <w:t xml:space="preserve"> </w:t>
       </w:r>
       <w:r>
         <w:rPr>
@@ -429,7 +569,7 @@
           <w:color w:val="080808"/>
           <w:spacing w:val="-102"/>
         </w:rPr>
-        <w:t> </w:t>
+        <w:t xml:space="preserve"> </w:t>
       </w:r>
       <w:r>
         <w:rPr>
@@ -442,16 +582,31 @@
           <w:color w:val="080808"/>
           <w:spacing w:val="-64"/>
         </w:rPr>
-        <w:t> </w:t>
+        <w:t xml:space="preserve"> </w:t>
       </w:r>
       <w:r>
         <w:rPr>
           <w:color w:val="080808"/>
         </w:rPr>
         <w:t>leadi11g</w:t>
+      </w:r>
+      <w:r>
+        <w:rPr>
+          <w:color w:val="080808"/>
+        </w:rPr>
         <w:tab/>
         <w:t>to</w:t>
-        <w:tab/>
+      </w:r>
+      <w:r>
+        <w:rPr>
+          <w:color w:val="080808"/>
+        </w:rPr>
+        <w:tab/>
+      </w:r>
+      <w:r>
+        <w:rPr>
+          <w:color w:val="080808"/>
+        </w:rPr>
         <w:tab/>
       </w:r>
       <w:r>
@@ -459,15 +614,30 @@
           <w:color w:val="080808"/>
           <w:w w:val="95"/>
         </w:rPr>
-        <w:t>i111paired </w:t>
+        <w:t xml:space="preserve">i111paired </w:t>
       </w:r>
       <w:r>
         <w:rPr>
           <w:color w:val="1D1D1D"/>
         </w:rPr>
         <w:t>cligestive</w:t>
-        <w:tab/>
-        <w:tab/>
+      </w:r>
+      <w:r>
+        <w:rPr>
+          <w:color w:val="1D1D1D"/>
+        </w:rPr>
+        <w:tab/>
+      </w:r>
+      <w:r>
+        <w:rPr>
+          <w:color w:val="1D1D1D"/>
+        </w:rPr>
+        <w:tab/>
+      </w:r>
+      <w:r>
+        <w:rPr>
+          <w:color w:val="1D1D1D"/>
+        </w:rPr>
         <w:tab/>
       </w:r>
       <w:r>
@@ -476,8 +646,26 @@
           <w:w w:val="90"/>
         </w:rPr>
         <w:t>ft111ctio11</w:t>
-        <w:tab/>
-        <w:tab/>
+      </w:r>
+      <w:r>
+        <w:rPr>
+          <w:color w:val="080808"/>
+          <w:w w:val="90"/>
+        </w:rPr>
+        <w:tab/>
+      </w:r>
+      <w:r>
+        <w:rPr>
+          <w:color w:val="080808"/>
+          <w:w w:val="90"/>
+        </w:rPr>
+        <w:tab/>
+      </w:r>
+      <w:r>
+        <w:rPr>
+          <w:color w:val="080808"/>
+          <w:w w:val="90"/>
+        </w:rPr>
         <w:tab/>
       </w:r>
       <w:r>
@@ -486,7 +674,19 @@
           <w:w w:val="90"/>
         </w:rPr>
         <w:t>a11cl</w:t>
-        <w:tab/>
+      </w:r>
+      <w:r>
+        <w:rPr>
+          <w:color w:val="1D1D1D"/>
+          <w:w w:val="90"/>
+        </w:rPr>
+        <w:tab/>
+      </w:r>
+      <w:r>
+        <w:rPr>
+          <w:color w:val="1D1D1D"/>
+          <w:w w:val="90"/>
+        </w:rPr>
         <w:tab/>
       </w:r>
       <w:r>
@@ -494,23 +694,53 @@
           <w:color w:val="1D1D1D"/>
         </w:rPr>
         <w:t>pote11tially</w:t>
-        <w:tab/>
-        <w:tab/>
-        <w:tab/>
-      </w:r>
-      <w:r>
-        <w:rPr>
-          <w:color w:val="080808"/>
-        </w:rPr>
-        <w:t>to </w:t>
+      </w:r>
+      <w:r>
+        <w:rPr>
+          <w:color w:val="1D1D1D"/>
+        </w:rPr>
+        <w:tab/>
+      </w:r>
+      <w:r>
+        <w:rPr>
+          <w:color w:val="1D1D1D"/>
+        </w:rPr>
+        <w:tab/>
+      </w:r>
+      <w:r>
+        <w:rPr>
+          <w:color w:val="1D1D1D"/>
+        </w:rPr>
+        <w:tab/>
+      </w:r>
+      <w:r>
+        <w:rPr>
+          <w:color w:val="080808"/>
+        </w:rPr>
+        <w:t xml:space="preserve">to </w:t>
       </w:r>
       <w:r>
         <w:rPr>
           <w:color w:val="1D1D1D"/>
         </w:rPr>
         <w:t>catastropl1ic</w:t>
-        <w:tab/>
-        <w:tab/>
+      </w:r>
+      <w:r>
+        <w:rPr>
+          <w:color w:val="1D1D1D"/>
+        </w:rPr>
+        <w:tab/>
+      </w:r>
+      <w:r>
+        <w:rPr>
+          <w:color w:val="1D1D1D"/>
+        </w:rPr>
+        <w:tab/>
+      </w:r>
+      <w:r>
+        <w:rPr>
+          <w:color w:val="1D1D1D"/>
+        </w:rPr>
         <w:tab/>
       </w:r>
       <w:r>
@@ -519,6 +749,12 @@
           <w:w w:val="90"/>
         </w:rPr>
         <w:t>co11seq11e11ce.</w:t>
+      </w:r>
+      <w:r>
+        <w:rPr>
+          <w:color w:val="1D1D1D"/>
+          <w:w w:val="90"/>
+        </w:rPr>
         <w:tab/>
       </w:r>
       <w:r>
@@ -535,7 +771,7 @@
           <w:spacing w:val="-71"/>
           <w:w w:val="90"/>
         </w:rPr>
-        <w:t> </w:t>
+        <w:t xml:space="preserve"> </w:t>
       </w:r>
       <w:r>
         <w:rPr>
@@ -550,7 +786,7 @@
           <w:spacing w:val="-58"/>
           <w:w w:val="90"/>
         </w:rPr>
-        <w:t> </w:t>
+        <w:t xml:space="preserve"> </w:t>
       </w:r>
       <w:r>
         <w:rPr>
@@ -565,7 +801,7 @@
           <w:spacing w:val="-75"/>
           <w:w w:val="90"/>
         </w:rPr>
-        <w:t> </w:t>
+        <w:t xml:space="preserve"> </w:t>
       </w:r>
       <w:r>
         <w:rPr>
@@ -580,7 +816,7 @@
           <w:spacing w:val="-70"/>
           <w:w w:val="90"/>
         </w:rPr>
-        <w:t> </w:t>
+        <w:t xml:space="preserve"> </w:t>
       </w:r>
       <w:r>
         <w:rPr>
@@ -588,7 +824,19 @@
           <w:w w:val="90"/>
         </w:rPr>
         <w:t>d</w:t>
-        <w:tab/>
+      </w:r>
+      <w:r>
+        <w:rPr>
+          <w:color w:val="343434"/>
+          <w:w w:val="90"/>
+        </w:rPr>
+        <w:tab/>
+      </w:r>
+      <w:r>
+        <w:rPr>
+          <w:color w:val="343434"/>
+          <w:w w:val="90"/>
+        </w:rPr>
         <w:tab/>
       </w:r>
       <w:r>
@@ -597,20 +845,31 @@
           <w:w w:val="95"/>
         </w:rPr>
         <w:t>}Jai11</w:t>
-        <w:tab/>
-      </w:r>
-      <w:r>
-        <w:rPr>
-          <w:color w:val="1D1D1D"/>
-          <w:w w:val="90"/>
-        </w:rPr>
-        <w:t>ca11 </w:t>
+      </w:r>
+      <w:r>
+        <w:rPr>
+          <w:color w:val="080808"/>
+          <w:w w:val="95"/>
+        </w:rPr>
+        <w:tab/>
+      </w:r>
+      <w:r>
+        <w:rPr>
+          <w:color w:val="1D1D1D"/>
+          <w:w w:val="90"/>
+        </w:rPr>
+        <w:t xml:space="preserve">ca11 </w:t>
       </w:r>
       <w:r>
         <w:rPr>
           <w:color w:val="1D1D1D"/>
         </w:rPr>
         <w:t>be</w:t>
+      </w:r>
+      <w:r>
+        <w:rPr>
+          <w:color w:val="1D1D1D"/>
+        </w:rPr>
         <w:tab/>
         <w:t>ac</w:t>
       </w:r>
@@ -619,7 +878,7 @@
           <w:color w:val="1D1D1D"/>
           <w:spacing w:val="-90"/>
         </w:rPr>
-        <w:t> </w:t>
+        <w:t xml:space="preserve"> </w:t>
       </w:r>
       <w:r>
         <w:rPr>
@@ -633,7 +892,7 @@
           <w:color w:val="1D1D1D"/>
           <w:spacing w:val="-94"/>
         </w:rPr>
-        <w:t> </w:t>
+        <w:t xml:space="preserve"> </w:t>
       </w:r>
       <w:r>
         <w:rPr>
@@ -646,7 +905,7 @@
           <w:color w:val="1D1D1D"/>
           <w:spacing w:val="-115"/>
         </w:rPr>
-        <w:t> </w:t>
+        <w:t xml:space="preserve"> </w:t>
       </w:r>
       <w:r>
         <w:rPr>
@@ -659,7 +918,17 @@
           <w:color w:val="5B5B5B"/>
         </w:rPr>
         <w:t>'</w:t>
-        <w:tab/>
+      </w:r>
+      <w:r>
+        <w:rPr>
+          <w:color w:val="5B5B5B"/>
+        </w:rPr>
+        <w:tab/>
+      </w:r>
+      <w:r>
+        <w:rPr>
+          <w:color w:val="5B5B5B"/>
+        </w:rPr>
         <w:tab/>
       </w:r>
       <w:r>
@@ -668,9 +937,33 @@
           <w:w w:val="85"/>
         </w:rPr>
         <w:t>tl1011gl1t</w:t>
-        <w:tab/>
-        <w:tab/>
-        <w:tab/>
+      </w:r>
+      <w:r>
+        <w:rPr>
+          <w:color w:val="080808"/>
+          <w:w w:val="85"/>
+        </w:rPr>
+        <w:tab/>
+      </w:r>
+      <w:r>
+        <w:rPr>
+          <w:color w:val="080808"/>
+          <w:w w:val="85"/>
+        </w:rPr>
+        <w:tab/>
+      </w:r>
+      <w:r>
+        <w:rPr>
+          <w:color w:val="080808"/>
+          <w:w w:val="85"/>
+        </w:rPr>
+        <w:tab/>
+      </w:r>
+      <w:r>
+        <w:rPr>
+          <w:color w:val="080808"/>
+          <w:w w:val="85"/>
+        </w:rPr>
         <w:tab/>
       </w:r>
       <w:r>
@@ -679,7 +972,19 @@
           <w:w w:val="95"/>
         </w:rPr>
         <w:t>of</w:t>
-        <w:tab/>
+      </w:r>
+      <w:r>
+        <w:rPr>
+          <w:color w:val="1D1D1D"/>
+          <w:w w:val="95"/>
+        </w:rPr>
+        <w:tab/>
+      </w:r>
+      <w:r>
+        <w:rPr>
+          <w:color w:val="1D1D1D"/>
+          <w:w w:val="95"/>
+        </w:rPr>
         <w:tab/>
       </w:r>
       <w:r>
@@ -687,8 +992,23 @@
           <w:color w:val="1D1D1D"/>
         </w:rPr>
         <w:t>as</w:t>
-        <w:tab/>
-        <w:tab/>
+      </w:r>
+      <w:r>
+        <w:rPr>
+          <w:color w:val="1D1D1D"/>
+        </w:rPr>
+        <w:tab/>
+      </w:r>
+      <w:r>
+        <w:rPr>
+          <w:color w:val="1D1D1D"/>
+        </w:rPr>
+        <w:tab/>
+      </w:r>
+      <w:r>
+        <w:rPr>
+          <w:color w:val="1D1D1D"/>
+        </w:rPr>
         <w:tab/>
       </w:r>
       <w:r>
@@ -697,8 +1017,26 @@
           <w:w w:val="95"/>
         </w:rPr>
         <w:t>tl1e</w:t>
-        <w:tab/>
-        <w:tab/>
+      </w:r>
+      <w:r>
+        <w:rPr>
+          <w:color w:val="080808"/>
+          <w:w w:val="95"/>
+        </w:rPr>
+        <w:tab/>
+      </w:r>
+      <w:r>
+        <w:rPr>
+          <w:color w:val="080808"/>
+          <w:w w:val="95"/>
+        </w:rPr>
+        <w:tab/>
+      </w:r>
+      <w:r>
+        <w:rPr>
+          <w:color w:val="080808"/>
+          <w:w w:val="95"/>
+        </w:rPr>
         <w:tab/>
       </w:r>
       <w:r>
@@ -714,7 +1052,7 @@
           <w:spacing w:val="-93"/>
           <w:w w:val="95"/>
         </w:rPr>
-        <w:t> </w:t>
+        <w:t xml:space="preserve"> </w:t>
       </w:r>
       <w:r>
         <w:rPr>
@@ -762,7 +1100,7 @@
           <w:spacing w:val="-103"/>
           <w:w w:val="95"/>
         </w:rPr>
-        <w:t> </w:t>
+        <w:t xml:space="preserve"> </w:t>
       </w:r>
       <w:r>
         <w:rPr>
@@ -777,7 +1115,7 @@
           <w:color w:val="080808"/>
           <w:w w:val="92"/>
         </w:rPr>
-        <w:t> </w:t>
+        <w:t xml:space="preserve"> </w:t>
       </w:r>
       <w:r>
         <w:rPr>
@@ -791,7 +1129,7 @@
           <w:color w:val="1D1D1D"/>
           <w:spacing w:val="-112"/>
         </w:rPr>
-        <w:t> </w:t>
+        <w:t xml:space="preserve"> </w:t>
       </w:r>
       <w:r>
         <w:rPr>
@@ -804,7 +1142,7 @@
           <w:color w:val="1D1D1D"/>
           <w:spacing w:val="-109"/>
         </w:rPr>
-        <w:t> </w:t>
+        <w:t xml:space="preserve"> </w:t>
       </w:r>
       <w:r>
         <w:rPr>
@@ -817,7 +1155,7 @@
           <w:color w:val="1D1D1D"/>
           <w:spacing w:val="-109"/>
         </w:rPr>
-        <w:t> </w:t>
+        <w:t xml:space="preserve"> </w:t>
       </w:r>
       <w:r>
         <w:rPr>
@@ -825,7 +1163,19 @@
           <w:spacing w:val="21"/>
         </w:rPr>
         <w:t>''</w:t>
-        <w:tab/>
+      </w:r>
+      <w:r>
+        <w:rPr>
+          <w:color w:val="5B5B5B"/>
+          <w:spacing w:val="21"/>
+        </w:rPr>
+        <w:tab/>
+      </w:r>
+      <w:r>
+        <w:rPr>
+          <w:color w:val="5B5B5B"/>
+          <w:spacing w:val="21"/>
+        </w:rPr>
         <w:tab/>
       </w:r>
       <w:r>
@@ -833,28 +1183,33 @@
           <w:color w:val="1D1D1D"/>
         </w:rPr>
         <w:t>wl1icl1</w:t>
-        <w:tab/>
-        <w:t>worse11s   </w:t>
+      </w:r>
+      <w:r>
+        <w:rPr>
+          <w:color w:val="1D1D1D"/>
+        </w:rPr>
+        <w:tab/>
+        <w:t xml:space="preserve">worse11s   </w:t>
       </w:r>
       <w:r>
         <w:rPr>
           <w:color w:val="1D1D1D"/>
           <w:spacing w:val="38"/>
         </w:rPr>
-        <w:t> </w:t>
-      </w:r>
-      <w:r>
-        <w:rPr>
-          <w:color w:val="1D1D1D"/>
-        </w:rPr>
-        <w:t>all   </w:t>
+        <w:t xml:space="preserve"> </w:t>
+      </w:r>
+      <w:r>
+        <w:rPr>
+          <w:color w:val="1D1D1D"/>
+        </w:rPr>
+        <w:t xml:space="preserve">all   </w:t>
       </w:r>
       <w:r>
         <w:rPr>
           <w:color w:val="1D1D1D"/>
           <w:spacing w:val="55"/>
         </w:rPr>
-        <w:t> </w:t>
+        <w:t xml:space="preserve"> </w:t>
       </w:r>
       <w:r>
         <w:rPr>
@@ -867,26 +1222,26 @@
           <w:color w:val="1D1D1D"/>
           <w:w w:val="99"/>
         </w:rPr>
-        <w:t> </w:t>
-      </w:r>
-      <w:r>
-        <w:rPr>
-          <w:color w:val="080808"/>
-        </w:rPr>
-        <w:t>111edical </w:t>
-      </w:r>
-      <w:r>
-        <w:rPr>
-          <w:color w:val="1D1D1D"/>
-        </w:rPr>
-        <w:t>or </w:t>
+        <w:t xml:space="preserve"> </w:t>
+      </w:r>
+      <w:r>
+        <w:rPr>
+          <w:color w:val="080808"/>
+        </w:rPr>
+        <w:t xml:space="preserve">111edical </w:t>
+      </w:r>
+      <w:r>
+        <w:rPr>
+          <w:color w:val="1D1D1D"/>
+        </w:rPr>
+        <w:t xml:space="preserve">or </w:t>
       </w:r>
       <w:r>
         <w:rPr>
           <w:color w:val="080808"/>
           <w:spacing w:val="17"/>
         </w:rPr>
-        <w:t>ps) </w:t>
+        <w:t xml:space="preserve">ps) </w:t>
       </w:r>
       <w:r>
         <w:rPr>
@@ -900,68 +1255,68 @@
           <w:color w:val="1D1D1D"/>
           <w:spacing w:val="-7"/>
         </w:rPr>
-        <w:t>cl1i </w:t>
-      </w:r>
-      <w:r>
-        <w:rPr>
-          <w:color w:val="1D1D1D"/>
-        </w:rPr>
-        <w:t>at r i c </w:t>
-      </w:r>
-      <w:r>
-        <w:rPr>
-          <w:color w:val="080808"/>
-        </w:rPr>
-        <w:t>proble111s tlu·o11gl1 tl1e </w:t>
+        <w:t xml:space="preserve">cl1i </w:t>
+      </w:r>
+      <w:r>
+        <w:rPr>
+          <w:color w:val="1D1D1D"/>
+        </w:rPr>
+        <w:t xml:space="preserve">at r i c </w:t>
+      </w:r>
+      <w:r>
+        <w:rPr>
+          <w:color w:val="080808"/>
+        </w:rPr>
+        <w:t xml:space="preserve">proble111s tlu·o11gl1 tl1e </w:t>
       </w:r>
       <w:r>
         <w:rPr>
           <w:color w:val="1D1D1D"/>
           <w:w w:val="95"/>
         </w:rPr>
-        <w:t>stress </w:t>
+        <w:t xml:space="preserve">stress </w:t>
       </w:r>
       <w:r>
         <w:rPr>
           <w:color w:val="080808"/>
           <w:w w:val="95"/>
         </w:rPr>
-        <w:t>111ecl1a11is111s </w:t>
+        <w:t xml:space="preserve">111ecl1a11is111s </w:t>
       </w:r>
       <w:r>
         <w:rPr>
           <w:color w:val="1D1D1D"/>
           <w:w w:val="95"/>
         </w:rPr>
-        <w:t>a11d </w:t>
+        <w:t xml:space="preserve">a11d </w:t>
       </w:r>
       <w:r>
         <w:rPr>
           <w:color w:val="080808"/>
           <w:w w:val="95"/>
         </w:rPr>
-        <w:t>b </w:t>
+        <w:t xml:space="preserve">b </w:t>
       </w:r>
       <w:r>
         <w:rPr>
           <w:color w:val="343434"/>
           <w:w w:val="95"/>
         </w:rPr>
-        <w:t>y </w:t>
+        <w:t xml:space="preserve">y </w:t>
       </w:r>
       <w:r>
         <w:rPr>
           <w:color w:val="080808"/>
           <w:w w:val="95"/>
         </w:rPr>
-        <w:t>i11cl11ci11g </w:t>
+        <w:t xml:space="preserve">i11cl11ci11g </w:t>
       </w:r>
       <w:r>
         <w:rPr>
           <w:color w:val="1D1D1D"/>
           <w:w w:val="95"/>
         </w:rPr>
-        <w:t>cogi1itive </w:t>
+        <w:t xml:space="preserve">cogi1itive </w:t>
       </w:r>
       <w:r>
         <w:rPr>
@@ -974,7 +1329,7 @@
           <w:color w:val="1D1D1D"/>
           <w:spacing w:val="42"/>
         </w:rPr>
-        <w:t> </w:t>
+        <w:t xml:space="preserve"> </w:t>
       </w:r>
       <w:r>
         <w:rPr>
@@ -987,7 +1342,7 @@
           <w:color w:val="080808"/>
           <w:spacing w:val="-107"/>
         </w:rPr>
-        <w:t> </w:t>
+        <w:t xml:space="preserve"> </w:t>
       </w:r>
       <w:r>
         <w:rPr>
@@ -1000,7 +1355,7 @@
           <w:color w:val="080808"/>
           <w:spacing w:val="-97"/>
         </w:rPr>
-        <w:t> </w:t>
+        <w:t xml:space="preserve"> </w:t>
       </w:r>
       <w:r>
         <w:rPr>
@@ -1013,7 +1368,7 @@
           <w:color w:val="343434"/>
           <w:spacing w:val="-102"/>
         </w:rPr>
-        <w:t> </w:t>
+        <w:t xml:space="preserve"> </w:t>
       </w:r>
       <w:r>
         <w:rPr>
@@ -1026,7 +1381,7 @@
           <w:color w:val="080808"/>
           <w:spacing w:val="-115"/>
         </w:rPr>
-        <w:t> </w:t>
+        <w:t xml:space="preserve"> </w:t>
       </w:r>
       <w:r>
         <w:rPr>
@@ -1039,7 +1394,7 @@
           <w:color w:val="080808"/>
           <w:spacing w:val="-99"/>
         </w:rPr>
-        <w:t> </w:t>
+        <w:t xml:space="preserve"> </w:t>
       </w:r>
       <w:r>
         <w:rPr>
@@ -1052,7 +1407,7 @@
           <w:color w:val="080808"/>
           <w:spacing w:val="-95"/>
         </w:rPr>
-        <w:t> </w:t>
+        <w:t xml:space="preserve"> </w:t>
       </w:r>
       <w:r>
         <w:rPr>
@@ -1065,7 +1420,7 @@
           <w:color w:val="080808"/>
           <w:spacing w:val="78"/>
         </w:rPr>
-        <w:t> </w:t>
+        <w:t xml:space="preserve"> </w:t>
       </w:r>
       <w:r>
         <w:rPr>
@@ -1078,7 +1433,7 @@
           <w:color w:val="1D1D1D"/>
           <w:spacing w:val="34"/>
         </w:rPr>
-        <w:t> </w:t>
+        <w:t xml:space="preserve"> </w:t>
       </w:r>
       <w:r>
         <w:rPr>
@@ -1091,7 +1446,7 @@
           <w:color w:val="080808"/>
           <w:spacing w:val="-20"/>
         </w:rPr>
-        <w:t> </w:t>
+        <w:t xml:space="preserve"> </w:t>
       </w:r>
       <w:r>
         <w:rPr>
@@ -1104,7 +1459,7 @@
           <w:color w:val="080808"/>
           <w:spacing w:val="18"/>
         </w:rPr>
-        <w:t> </w:t>
+        <w:t xml:space="preserve"> </w:t>
       </w:r>
       <w:r>
         <w:rPr>
@@ -1117,55 +1472,55 @@
           <w:color w:val="1D1D1D"/>
           <w:spacing w:val="11"/>
         </w:rPr>
-        <w:t> </w:t>
-      </w:r>
-      <w:r>
-        <w:rPr>
-          <w:color w:val="1D1D1D"/>
-        </w:rPr>
-        <w:t>wl1icl1 ca11 </w:t>
-      </w:r>
-      <w:r>
-        <w:rPr>
-          <w:color w:val="080808"/>
-        </w:rPr>
-        <w:t>i11terfere </w:t>
-      </w:r>
-      <w:r>
-        <w:rPr>
-          <w:color w:val="1D1D1D"/>
-        </w:rPr>
-        <w:t>witl1 obtai11i11g </w:t>
-      </w:r>
-      <w:r>
-        <w:rPr>
-          <w:color w:val="080808"/>
-        </w:rPr>
-        <w:t>11eeded 111edical </w:t>
-      </w:r>
-      <w:r>
-        <w:rPr>
-          <w:color w:val="1D1D1D"/>
-        </w:rPr>
-        <w:t>care. </w:t>
-      </w:r>
-      <w:r>
-        <w:rPr>
-          <w:color w:val="080808"/>
-        </w:rPr>
-        <w:t>Tl1e 1·isk </w:t>
-      </w:r>
-      <w:r>
-        <w:rPr>
-          <w:color w:val="1D1D1D"/>
-        </w:rPr>
-        <w:t>of  </w:t>
-      </w:r>
-      <w:r>
-        <w:rPr>
-          <w:color w:val="080808"/>
-        </w:rPr>
-        <w:t>death </w:t>
+        <w:t xml:space="preserve"> </w:t>
+      </w:r>
+      <w:r>
+        <w:rPr>
+          <w:color w:val="1D1D1D"/>
+        </w:rPr>
+        <w:t xml:space="preserve">wl1icl1 ca11 </w:t>
+      </w:r>
+      <w:r>
+        <w:rPr>
+          <w:color w:val="080808"/>
+        </w:rPr>
+        <w:t xml:space="preserve">i11terfere </w:t>
+      </w:r>
+      <w:r>
+        <w:rPr>
+          <w:color w:val="1D1D1D"/>
+        </w:rPr>
+        <w:t xml:space="preserve">witl1 obtai11i11g </w:t>
+      </w:r>
+      <w:r>
+        <w:rPr>
+          <w:color w:val="080808"/>
+        </w:rPr>
+        <w:t xml:space="preserve">11eeded 111edical </w:t>
+      </w:r>
+      <w:r>
+        <w:rPr>
+          <w:color w:val="1D1D1D"/>
+        </w:rPr>
+        <w:t xml:space="preserve">care. </w:t>
+      </w:r>
+      <w:r>
+        <w:rPr>
+          <w:color w:val="080808"/>
+        </w:rPr>
+        <w:t xml:space="preserve">Tl1e 1·isk </w:t>
+      </w:r>
+      <w:r>
+        <w:rPr>
+          <w:color w:val="1D1D1D"/>
+        </w:rPr>
+        <w:t xml:space="preserve">of  </w:t>
+      </w:r>
+      <w:r>
+        <w:rPr>
+          <w:color w:val="080808"/>
+        </w:rPr>
+        <w:t xml:space="preserve">death </w:t>
       </w:r>
       <w:r>
         <w:rPr>
@@ -1179,26 +1534,26 @@
           <w:color w:val="5B5B5B"/>
           <w:spacing w:val="-9"/>
         </w:rPr>
-        <w:t>'  </w:t>
-      </w:r>
-      <w:r>
-        <w:rPr>
-          <w:color w:val="1D1D1D"/>
-        </w:rPr>
-        <w:t>s11icide </w:t>
-      </w:r>
-      <w:r>
-        <w:rPr>
-          <w:color w:val="080808"/>
-        </w:rPr>
-        <w:t>is 11101·e </w:t>
+        <w:t xml:space="preserve">'  </w:t>
+      </w:r>
+      <w:r>
+        <w:rPr>
+          <w:color w:val="1D1D1D"/>
+        </w:rPr>
+        <w:t xml:space="preserve">s11icide </w:t>
+      </w:r>
+      <w:r>
+        <w:rPr>
+          <w:color w:val="080808"/>
+        </w:rPr>
+        <w:t xml:space="preserve">is 11101·e </w:t>
       </w:r>
       <w:r>
         <w:rPr>
           <w:color w:val="080808"/>
           <w:spacing w:val="11"/>
         </w:rPr>
-        <w:t> </w:t>
+        <w:t xml:space="preserve"> </w:t>
       </w:r>
       <w:r>
         <w:rPr>
@@ -1209,12 +1564,13 @@
     </w:p>
     <w:p>
       <w:pPr>
-        <w:spacing w:after="0" w:line="278" w:lineRule="auto"/>
+        <w:spacing w:line="278" w:lineRule="auto"/>
         <w:jc w:val="center"/>
         <w:sectPr>
           <w:type w:val="continuous"/>
           <w:pgSz w:w="20580" w:h="13280" w:orient="landscape"/>
-          <w:pgMar w:top="80" w:bottom="0" w:left="120" w:right="0"/>
+          <w:pgMar w:top="80" w:right="0" w:bottom="0" w:left="120" w:header="720" w:footer="720" w:gutter="0"/>
+          <w:cols w:space="720"/>
         </w:sectPr>
       </w:pPr>
     </w:p>
@@ -1222,10 +1578,10 @@
       <w:pPr>
         <w:pStyle w:val="BodyText"/>
         <w:tabs>
-          <w:tab w:pos="2643" w:val="left" w:leader="none"/>
-          <w:tab w:pos="3520" w:val="left" w:leader="none"/>
-          <w:tab w:pos="5802" w:val="left" w:leader="none"/>
-          <w:tab w:pos="7232" w:val="left" w:leader="none"/>
+          <w:tab w:val="left" w:pos="2643"/>
+          <w:tab w:val="left" w:pos="3520"/>
+          <w:tab w:val="left" w:pos="5802"/>
+          <w:tab w:val="left" w:pos="7232"/>
         </w:tabs>
         <w:spacing w:line="622" w:lineRule="exact"/>
         <w:ind w:left="181"/>
@@ -1235,6 +1591,11 @@
           <w:color w:val="1D1D1D"/>
         </w:rPr>
         <w:t>do11bled</w:t>
+      </w:r>
+      <w:r>
+        <w:rPr>
+          <w:color w:val="1D1D1D"/>
+        </w:rPr>
         <w:tab/>
       </w:r>
       <w:r>
@@ -1242,6 +1603,11 @@
           <w:color w:val="080808"/>
         </w:rPr>
         <w:t>i11</w:t>
+      </w:r>
+      <w:r>
+        <w:rPr>
+          <w:color w:val="080808"/>
+        </w:rPr>
         <w:tab/>
       </w:r>
       <w:r>
@@ -1249,6 +1615,11 @@
           <w:color w:val="1D1D1D"/>
         </w:rPr>
         <w:t>clu·o11ic</w:t>
+      </w:r>
+      <w:r>
+        <w:rPr>
+          <w:color w:val="1D1D1D"/>
+        </w:rPr>
         <w:tab/>
       </w:r>
       <w:r>
@@ -1256,6 +1627,11 @@
           <w:color w:val="080808"/>
         </w:rPr>
         <w:t>pai11</w:t>
+      </w:r>
+      <w:r>
+        <w:rPr>
+          <w:color w:val="080808"/>
+        </w:rPr>
         <w:tab/>
       </w:r>
       <w:r>
@@ -1284,7 +1660,7 @@
       <w:pPr>
         <w:pStyle w:val="BodyText"/>
         <w:tabs>
-          <w:tab w:pos="2396" w:val="left" w:leader="none"/>
+          <w:tab w:val="left" w:pos="2396"/>
         </w:tabs>
         <w:spacing w:before="107"/>
         <w:ind w:left="116"/>
@@ -1295,6 +1671,12 @@
           <w:w w:val="95"/>
         </w:rPr>
         <w:t>11atio11al</w:t>
+      </w:r>
+      <w:r>
+        <w:rPr>
+          <w:color w:val="080808"/>
+          <w:w w:val="95"/>
+        </w:rPr>
         <w:tab/>
       </w:r>
       <w:r>
@@ -1308,7 +1690,7 @@
           <w:color w:val="080808"/>
           <w:spacing w:val="-103"/>
         </w:rPr>
-        <w:t> </w:t>
+        <w:t xml:space="preserve"> </w:t>
       </w:r>
       <w:r>
         <w:rPr>
@@ -1321,7 +1703,7 @@
           <w:color w:val="080808"/>
           <w:spacing w:val="-114"/>
         </w:rPr>
-        <w:t> </w:t>
+        <w:t xml:space="preserve"> </w:t>
       </w:r>
       <w:r>
         <w:rPr>
@@ -1334,7 +1716,7 @@
           <w:color w:val="080808"/>
           <w:spacing w:val="-101"/>
         </w:rPr>
-        <w:t> </w:t>
+        <w:t xml:space="preserve"> </w:t>
       </w:r>
       <w:r>
         <w:rPr>
@@ -1347,7 +1729,7 @@
           <w:color w:val="080808"/>
           <w:spacing w:val="-113"/>
         </w:rPr>
-        <w:t> </w:t>
+        <w:t xml:space="preserve"> </w:t>
       </w:r>
       <w:r>
         <w:rPr>
@@ -1368,13 +1750,12 @@
       <w:pPr>
         <w:pStyle w:val="BodyText"/>
         <w:tabs>
-          <w:tab w:pos="2434" w:val="left" w:leader="none"/>
+          <w:tab w:val="left" w:pos="2434"/>
         </w:tabs>
         <w:spacing w:line="622" w:lineRule="exact"/>
         <w:ind w:left="116"/>
       </w:pPr>
       <w:r>
-        <w:rPr/>
         <w:br w:type="column"/>
       </w:r>
       <w:r>
@@ -1392,6 +1773,13 @@
           <w:w w:val="110"/>
         </w:rPr>
         <w:t>ve</w:t>
+      </w:r>
+      <w:r>
+        <w:rPr>
+          <w:color w:val="343434"/>
+          <w:spacing w:val="13"/>
+          <w:w w:val="110"/>
+        </w:rPr>
         <w:tab/>
       </w:r>
       <w:r>
@@ -1404,12 +1792,12 @@
     </w:p>
     <w:p>
       <w:pPr>
-        <w:spacing w:after="0" w:line="622" w:lineRule="exact"/>
+        <w:spacing w:line="622" w:lineRule="exact"/>
         <w:sectPr>
           <w:type w:val="continuous"/>
           <w:pgSz w:w="20580" w:h="13280" w:orient="landscape"/>
-          <w:pgMar w:top="80" w:bottom="0" w:left="120" w:right="0"/>
-          <w:cols w:num="2" w:equalWidth="0">
+          <w:pgMar w:top="80" w:right="0" w:bottom="0" w:left="120" w:header="720" w:footer="720" w:gutter="0"/>
+          <w:cols w:num="2" w:space="720" w:equalWidth="0">
             <w:col w:w="9493" w:space="167"/>
             <w:col w:w="10800"/>
           </w:cols>
@@ -1460,32 +1848,29 @@
       </w:pPr>
       <w:r>
         <w:rPr>
-          <w:position w:val="0"/>
           <w:sz w:val="6"/>
         </w:rPr>
+      </w:r>
+      <w:r>
+        <w:rPr>
+          <w:sz w:val="6"/>
+        </w:rPr>
         <w:pict>
-          <v:group style="width:65pt;height:3pt;mso-position-horizontal-relative:char;mso-position-vertical-relative:line" coordorigin="0,0" coordsize="1300,60">
-            <v:line style="position:absolute" from="30,30" to="1270,30" stroked="true" strokeweight="3pt" strokecolor="#afc8df">
-              <v:stroke dashstyle="solid"/>
-            </v:line>
+          <v:group id="_x0000_s1032" style="width:65pt;height:3pt;mso-position-horizontal-relative:char;mso-position-vertical-relative:line" coordsize="1300,60">
+            <v:line id="_x0000_s1033" style="position:absolute" from="30,30" to="1270,30" strokecolor="#afc8df" strokeweight="3pt"/>
+            <w10:wrap type="none"/>
+            <w10:anchorlock/>
           </v:group>
         </w:pict>
-      </w:r>
-      <w:r>
-        <w:rPr>
-          <w:position w:val="0"/>
-          <w:sz w:val="6"/>
-        </w:rPr>
       </w:r>
     </w:p>
     <w:p>
       <w:pPr>
         <w:tabs>
-          <w:tab w:pos="20339" w:val="left" w:leader="none"/>
+          <w:tab w:val="left" w:pos="20339"/>
         </w:tabs>
-        <w:spacing w:line="482" w:lineRule="exact" w:before="0"/>
-        <w:ind w:left="186" w:right="0" w:firstLine="0"/>
-        <w:jc w:val="left"/>
+        <w:spacing w:line="482" w:lineRule="exact"/>
+        <w:ind w:left="186"/>
         <w:rPr>
           <w:rFonts w:ascii="Arial"/>
           <w:sz w:val="39"/>
@@ -1506,7 +1891,7 @@
           <w:w w:val="105"/>
           <w:sz w:val="47"/>
         </w:rPr>
-        <w:t> </w:t>
+        <w:t xml:space="preserve"> </w:t>
       </w:r>
       <w:r>
         <w:rPr>
@@ -1523,7 +1908,7 @@
           <w:w w:val="105"/>
           <w:sz w:val="46"/>
         </w:rPr>
-        <w:t> </w:t>
+        <w:t xml:space="preserve"> </w:t>
       </w:r>
       <w:r>
         <w:rPr>
@@ -1540,7 +1925,7 @@
           <w:w w:val="105"/>
           <w:sz w:val="46"/>
         </w:rPr>
-        <w:t> </w:t>
+        <w:t xml:space="preserve"> </w:t>
       </w:r>
       <w:r>
         <w:rPr>
@@ -1557,7 +1942,7 @@
           <w:w w:val="105"/>
           <w:sz w:val="46"/>
         </w:rPr>
-        <w:t> </w:t>
+        <w:t xml:space="preserve"> </w:t>
       </w:r>
       <w:r>
         <w:rPr>
@@ -1574,7 +1959,7 @@
           <w:w w:val="105"/>
           <w:sz w:val="46"/>
         </w:rPr>
-        <w:t> </w:t>
+        <w:t xml:space="preserve"> </w:t>
       </w:r>
       <w:r>
         <w:rPr>
@@ -1591,7 +1976,7 @@
           <w:w w:val="105"/>
           <w:sz w:val="46"/>
         </w:rPr>
-        <w:t> </w:t>
+        <w:t xml:space="preserve"> </w:t>
       </w:r>
       <w:r>
         <w:rPr>
@@ -1608,7 +1993,7 @@
           <w:w w:val="105"/>
           <w:sz w:val="46"/>
         </w:rPr>
-        <w:t> </w:t>
+        <w:t xml:space="preserve"> </w:t>
       </w:r>
       <w:r>
         <w:rPr>
@@ -1625,7 +2010,7 @@
           <w:w w:val="105"/>
           <w:sz w:val="46"/>
         </w:rPr>
-        <w:t> </w:t>
+        <w:t xml:space="preserve"> </w:t>
       </w:r>
       <w:r>
         <w:rPr>
@@ -1642,7 +2027,7 @@
           <w:w w:val="105"/>
           <w:sz w:val="46"/>
         </w:rPr>
-        <w:t> </w:t>
+        <w:t xml:space="preserve"> </w:t>
       </w:r>
       <w:r>
         <w:rPr>
@@ -1659,7 +2044,7 @@
           <w:w w:val="105"/>
           <w:sz w:val="46"/>
         </w:rPr>
-        <w:t> </w:t>
+        <w:t xml:space="preserve"> </w:t>
       </w:r>
       <w:r>
         <w:rPr>
@@ -1676,7 +2061,7 @@
           <w:w w:val="105"/>
           <w:sz w:val="46"/>
         </w:rPr>
-        <w:t> </w:t>
+        <w:t xml:space="preserve"> </w:t>
       </w:r>
       <w:r>
         <w:rPr>
@@ -1693,7 +2078,7 @@
           <w:w w:val="105"/>
           <w:sz w:val="46"/>
         </w:rPr>
-        <w:t> </w:t>
+        <w:t xml:space="preserve"> </w:t>
       </w:r>
       <w:r>
         <w:rPr>
@@ -1710,7 +2095,7 @@
           <w:w w:val="105"/>
           <w:sz w:val="46"/>
         </w:rPr>
-        <w:t> </w:t>
+        <w:t xml:space="preserve"> </w:t>
       </w:r>
       <w:r>
         <w:rPr>
@@ -1729,7 +2114,7 @@
           <w:w w:val="105"/>
           <w:position w:val="-7"/>
           <w:sz w:val="39"/>
-          <w:shd w:fill="E1EDF9" w:color="auto" w:val="clear"/>
+          <w:shd w:val="clear" w:color="auto" w:fill="E1EDF9"/>
         </w:rPr>
         <w:t>....</w:t>
       </w:r>
@@ -1740,58 +2125,46 @@
           <w:spacing w:val="2"/>
           <w:position w:val="-7"/>
           <w:sz w:val="39"/>
-          <w:shd w:fill="E1EDF9" w:color="auto" w:val="clear"/>
+          <w:shd w:val="clear" w:color="auto" w:fill="E1EDF9"/>
         </w:rPr>
         <w:tab/>
       </w:r>
     </w:p>
     <w:p>
       <w:pPr>
-        <w:spacing w:line="523" w:lineRule="exact" w:before="0"/>
-        <w:ind w:left="182" w:right="0" w:firstLine="0"/>
-        <w:jc w:val="left"/>
+        <w:spacing w:line="523" w:lineRule="exact"/>
+        <w:ind w:left="182"/>
         <w:rPr>
           <w:sz w:val="46"/>
         </w:rPr>
       </w:pPr>
       <w:r>
-        <w:rPr/>
         <w:pict>
-          <v:group style="position:absolute;margin-left:15pt;margin-top:-27.629639pt;width:188pt;height:36pt;mso-position-horizontal-relative:page;mso-position-vertical-relative:paragraph;z-index:-2152" coordorigin="300,-553" coordsize="3760,720">
-            <v:line style="position:absolute" from="330,157" to="330,-543" stroked="true" strokeweight="1pt" strokecolor="#acc8e8">
-              <v:stroke dashstyle="solid"/>
-            </v:line>
-            <v:line style="position:absolute" from="320,-523" to="4040,-523" stroked="true" strokeweight="2pt" strokecolor="#afc8df">
-              <v:stroke dashstyle="solid"/>
-            </v:line>
-            <w10:wrap type="none"/>
+          <v:group id="_x0000_s1029" style="position:absolute;left:0;text-align:left;margin-left:15pt;margin-top:-27.65pt;width:188pt;height:36pt;z-index:-2152;mso-position-horizontal-relative:page" coordorigin="300,-553" coordsize="3760,720">
+            <v:line id="_x0000_s1031" style="position:absolute" from="330,157" to="330,-543" strokecolor="#acc8e8" strokeweight="1pt"/>
+            <v:line id="_x0000_s1030" style="position:absolute" from="320,-523" to="4040,-523" strokecolor="#afc8df" strokeweight="2pt"/>
+            <w10:wrap anchorx="page"/>
           </v:group>
         </w:pict>
       </w:r>
       <w:r>
-        <w:rPr/>
         <w:pict>
-          <v:line style="position:absolute;mso-position-horizontal-relative:page;mso-position-vertical-relative:paragraph;z-index:-2128" from="123pt,23.870361pt" to="314pt,23.870361pt" stroked="true" strokeweight="6pt" strokecolor="#000000">
-            <v:stroke dashstyle="solid"/>
-            <w10:wrap type="none"/>
+          <v:line id="_x0000_s1028" style="position:absolute;left:0;text-align:left;z-index:-2128;mso-position-horizontal-relative:page" from="123pt,23.85pt" to="314pt,23.85pt" strokeweight="6pt">
+            <w10:wrap anchorx="page"/>
           </v:line>
         </w:pict>
       </w:r>
       <w:r>
-        <w:rPr/>
         <w:pict>
-          <v:line style="position:absolute;mso-position-horizontal-relative:page;mso-position-vertical-relative:paragraph;z-index:-2104" from="417pt,23.870361pt" to="630pt,23.870361pt" stroked="true" strokeweight="6pt" strokecolor="#000000">
-            <v:stroke dashstyle="solid"/>
-            <w10:wrap type="none"/>
+          <v:line id="_x0000_s1027" style="position:absolute;left:0;text-align:left;z-index:-2104;mso-position-horizontal-relative:page" from="417pt,23.85pt" to="630pt,23.85pt" strokeweight="6pt">
+            <w10:wrap anchorx="page"/>
           </v:line>
         </w:pict>
       </w:r>
       <w:r>
-        <w:rPr/>
         <w:pict>
-          <v:line style="position:absolute;mso-position-horizontal-relative:page;mso-position-vertical-relative:paragraph;z-index:-2080" from="728pt,23.870361pt" to="887pt,23.870361pt" stroked="true" strokeweight="6pt" strokecolor="#000000">
-            <v:stroke dashstyle="solid"/>
-            <w10:wrap type="none"/>
+          <v:line id="_x0000_s1026" style="position:absolute;left:0;text-align:left;z-index:-2080;mso-position-horizontal-relative:page" from="728pt,23.85pt" to="887pt,23.85pt" strokeweight="6pt">
+            <w10:wrap anchorx="page"/>
           </v:line>
         </w:pict>
       </w:r>
@@ -1809,7 +2182,7 @@
           <w:spacing w:val="-25"/>
           <w:sz w:val="46"/>
         </w:rPr>
-        <w:t> </w:t>
+        <w:t xml:space="preserve"> </w:t>
       </w:r>
       <w:r>
         <w:rPr>
@@ -1825,7 +2198,7 @@
           <w:spacing w:val="-31"/>
           <w:sz w:val="46"/>
         </w:rPr>
-        <w:t> </w:t>
+        <w:t xml:space="preserve"> </w:t>
       </w:r>
       <w:r>
         <w:rPr>
@@ -1841,7 +2214,7 @@
           <w:spacing w:val="-34"/>
           <w:sz w:val="46"/>
         </w:rPr>
-        <w:t> </w:t>
+        <w:t xml:space="preserve"> </w:t>
       </w:r>
       <w:r>
         <w:rPr>
@@ -1857,7 +2230,7 @@
           <w:spacing w:val="-22"/>
           <w:sz w:val="46"/>
         </w:rPr>
-        <w:t> </w:t>
+        <w:t xml:space="preserve"> </w:t>
       </w:r>
       <w:r>
         <w:rPr>
@@ -1873,7 +2246,7 @@
           <w:spacing w:val="12"/>
           <w:sz w:val="46"/>
         </w:rPr>
-        <w:t> </w:t>
+        <w:t xml:space="preserve"> </w:t>
       </w:r>
       <w:r>
         <w:rPr>
@@ -1891,7 +2264,7 @@
           <w:spacing w:val="-62"/>
           <w:sz w:val="49"/>
         </w:rPr>
-        <w:t> </w:t>
+        <w:t xml:space="preserve"> </w:t>
       </w:r>
       <w:r>
         <w:rPr>
@@ -1911,7 +2284,7 @@
           <w:spacing w:val="-8"/>
           <w:sz w:val="37"/>
         </w:rPr>
-        <w:t> </w:t>
+        <w:t xml:space="preserve"> </w:t>
       </w:r>
       <w:r>
         <w:rPr>
@@ -1929,7 +2302,7 @@
           <w:spacing w:val="6"/>
           <w:sz w:val="49"/>
         </w:rPr>
-        <w:t> </w:t>
+        <w:t xml:space="preserve"> </w:t>
       </w:r>
       <w:r>
         <w:rPr>
@@ -2033,7 +2406,7 @@
           <w:spacing w:val="-23"/>
           <w:sz w:val="49"/>
         </w:rPr>
-        <w:t> </w:t>
+        <w:t xml:space="preserve"> </w:t>
       </w:r>
       <w:r>
         <w:rPr>
@@ -2051,7 +2424,7 @@
           <w:spacing w:val="-19"/>
           <w:sz w:val="49"/>
         </w:rPr>
-        <w:t> </w:t>
+        <w:t xml:space="preserve"> </w:t>
       </w:r>
       <w:r>
         <w:rPr>
@@ -2088,7 +2461,7 @@
           <w:spacing w:val="59"/>
           <w:sz w:val="49"/>
         </w:rPr>
-        <w:t> </w:t>
+        <w:t xml:space="preserve"> </w:t>
       </w:r>
       <w:r>
         <w:rPr>
@@ -2104,7 +2477,7 @@
           <w:spacing w:val="-28"/>
           <w:sz w:val="46"/>
         </w:rPr>
-        <w:t> </w:t>
+        <w:t xml:space="preserve"> </w:t>
       </w:r>
       <w:r>
         <w:rPr>
@@ -2114,25 +2487,27 @@
         </w:rPr>
         <w:t>2008-03-08.</w:t>
       </w:r>
+      <w:bookmarkEnd w:id="0"/>
     </w:p>
     <w:sectPr>
       <w:type w:val="continuous"/>
       <w:pgSz w:w="20580" w:h="13280" w:orient="landscape"/>
-      <w:pgMar w:top="80" w:bottom="0" w:left="120" w:right="0"/>
+      <w:pgMar w:top="80" w:right="0" w:bottom="0" w:left="120" w:header="720" w:footer="720" w:gutter="0"/>
+      <w:cols w:space="720"/>
     </w:sectPr>
   </w:body>
 </w:document>
 </file>
 
 <file path=word/styles.xml><?xml version="1.0" encoding="utf-8"?>
-<w:styles xmlns:r="http://schemas.openxmlformats.org/officeDocument/2006/relationships" xmlns:w="http://schemas.openxmlformats.org/wordprocessingml/2006/main">
+<w:styles xmlns:mc="http://schemas.openxmlformats.org/markup-compatibility/2006" xmlns:r="http://schemas.openxmlformats.org/officeDocument/2006/relationships" xmlns:w="http://schemas.openxmlformats.org/wordprocessingml/2006/main" xmlns:w14="http://schemas.microsoft.com/office/word/2010/wordml" xmlns:w15="http://schemas.microsoft.com/office/word/2012/wordml" mc:Ignorable="w14 w15">
   <w:docDefaults>
     <w:rPrDefault>
       <w:rPr>
-        <w:rFonts w:cstheme="minorBidi" w:hAnsiTheme="minorHAnsi" w:eastAsiaTheme="minorHAnsi" w:asciiTheme="minorHAnsi"/>
+        <w:rFonts w:asciiTheme="minorHAnsi" w:eastAsiaTheme="minorHAnsi" w:hAnsiTheme="minorHAnsi" w:cstheme="minorBidi"/>
         <w:sz w:val="22"/>
         <w:szCs w:val="22"/>
-        <w:lang w:val="en-US" w:bidi="ar-SA" w:eastAsia="en-US"/>
+        <w:lang w:val="en-US" w:eastAsia="en-US" w:bidi="ar-SA"/>
       </w:rPr>
     </w:rPrDefault>
     <w:pPrDefault>
@@ -2140,76 +2515,438 @@
         <w:widowControl w:val="0"/>
         <w:autoSpaceDE w:val="0"/>
         <w:autoSpaceDN w:val="0"/>
-        <w:spacing w:lineRule="auto" w:line="240" w:before="0" w:after="0"/>
-        <w:ind w:left="0" w:right="0"/>
-        <w:jc w:val="left"/>
       </w:pPr>
     </w:pPrDefault>
   </w:docDefaults>
-  <w:style w:styleId="DefaultParagraphFont" w:default="1" w:type="character">
+  <w:latentStyles w:defLockedState="0" w:defUIPriority="99" w:defSemiHidden="0" w:defUnhideWhenUsed="0" w:defQFormat="0" w:count="371">
+    <w:lsdException w:name="Normal" w:uiPriority="0" w:qFormat="1"/>
+    <w:lsdException w:name="heading 1" w:uiPriority="9" w:qFormat="1"/>
+    <w:lsdException w:name="heading 2" w:semiHidden="1" w:uiPriority="9" w:unhideWhenUsed="1" w:qFormat="1"/>
+    <w:lsdException w:name="heading 3" w:semiHidden="1" w:uiPriority="9" w:unhideWhenUsed="1" w:qFormat="1"/>
+    <w:lsdException w:name="heading 4" w:semiHidden="1" w:uiPriority="9" w:unhideWhenUsed="1" w:qFormat="1"/>
+    <w:lsdException w:name="heading 5" w:semiHidden="1" w:uiPriority="9" w:unhideWhenUsed="1" w:qFormat="1"/>
+    <w:lsdException w:name="heading 6" w:semiHidden="1" w:uiPriority="9" w:unhideWhenUsed="1" w:qFormat="1"/>
+    <w:lsdException w:name="heading 7" w:semiHidden="1" w:uiPriority="9" w:unhideWhenUsed="1" w:qFormat="1"/>
+    <w:lsdException w:name="heading 8" w:semiHidden="1" w:uiPriority="9" w:unhideWhenUsed="1" w:qFormat="1"/>
+    <w:lsdException w:name="heading 9" w:semiHidden="1" w:uiPriority="9" w:unhideWhenUsed="1" w:qFormat="1"/>
+    <w:lsdException w:name="index 1" w:semiHidden="1" w:unhideWhenUsed="1"/>
+    <w:lsdException w:name="index 2" w:semiHidden="1" w:unhideWhenUsed="1"/>
+    <w:lsdException w:name="index 3" w:semiHidden="1" w:unhideWhenUsed="1"/>
+    <w:lsdException w:name="index 4" w:semiHidden="1" w:unhideWhenUsed="1"/>
+    <w:lsdException w:name="index 5" w:semiHidden="1" w:unhideWhenUsed="1"/>
+    <w:lsdException w:name="index 6" w:semiHidden="1" w:unhideWhenUsed="1"/>
+    <w:lsdException w:name="index 7" w:semiHidden="1" w:unhideWhenUsed="1"/>
+    <w:lsdException w:name="index 8" w:semiHidden="1" w:unhideWhenUsed="1"/>
+    <w:lsdException w:name="index 9" w:semiHidden="1" w:unhideWhenUsed="1"/>
+    <w:lsdException w:name="toc 1" w:semiHidden="1" w:uiPriority="39" w:unhideWhenUsed="1"/>
+    <w:lsdException w:name="toc 2" w:semiHidden="1" w:uiPriority="39" w:unhideWhenUsed="1"/>
+    <w:lsdException w:name="toc 3" w:semiHidden="1" w:uiPriority="39" w:unhideWhenUsed="1"/>
+    <w:lsdException w:name="toc 4" w:semiHidden="1" w:uiPriority="39" w:unhideWhenUsed="1"/>
+    <w:lsdException w:name="toc 5" w:semiHidden="1" w:uiPriority="39" w:unhideWhenUsed="1"/>
+    <w:lsdException w:name="toc 6" w:semiHidden="1" w:uiPriority="39" w:unhideWhenUsed="1"/>
+    <w:lsdException w:name="toc 7" w:semiHidden="1" w:uiPriority="39" w:unhideWhenUsed="1"/>
+    <w:lsdException w:name="toc 8" w:semiHidden="1" w:uiPriority="39" w:unhideWhenUsed="1"/>
+    <w:lsdException w:name="toc 9" w:semiHidden="1" w:uiPriority="39" w:unhideWhenUsed="1"/>
+    <w:lsdException w:name="Normal Indent" w:semiHidden="1" w:unhideWhenUsed="1"/>
+    <w:lsdException w:name="footnote text" w:semiHidden="1" w:unhideWhenUsed="1"/>
+    <w:lsdException w:name="annotation text" w:semiHidden="1" w:unhideWhenUsed="1"/>
+    <w:lsdException w:name="header" w:semiHidden="1" w:unhideWhenUsed="1"/>
+    <w:lsdException w:name="footer" w:semiHidden="1" w:unhideWhenUsed="1"/>
+    <w:lsdException w:name="index heading" w:semiHidden="1" w:unhideWhenUsed="1"/>
+    <w:lsdException w:name="caption" w:semiHidden="1" w:uiPriority="35" w:unhideWhenUsed="1" w:qFormat="1"/>
+    <w:lsdException w:name="table of figures" w:semiHidden="1" w:unhideWhenUsed="1"/>
+    <w:lsdException w:name="envelope address" w:semiHidden="1" w:unhideWhenUsed="1"/>
+    <w:lsdException w:name="envelope return" w:semiHidden="1" w:unhideWhenUsed="1"/>
+    <w:lsdException w:name="footnote reference" w:semiHidden="1" w:unhideWhenUsed="1"/>
+    <w:lsdException w:name="annotation reference" w:semiHidden="1" w:unhideWhenUsed="1"/>
+    <w:lsdException w:name="line number" w:semiHidden="1" w:unhideWhenUsed="1"/>
+    <w:lsdException w:name="page number" w:semiHidden="1" w:unhideWhenUsed="1"/>
+    <w:lsdException w:name="endnote reference" w:semiHidden="1" w:unhideWhenUsed="1"/>
+    <w:lsdException w:name="endnote text" w:semiHidden="1" w:unhideWhenUsed="1"/>
+    <w:lsdException w:name="table of authorities" w:semiHidden="1" w:unhideWhenUsed="1"/>
+    <w:lsdException w:name="macro" w:semiHidden="1" w:unhideWhenUsed="1"/>
+    <w:lsdException w:name="toa heading" w:semiHidden="1" w:unhideWhenUsed="1"/>
+    <w:lsdException w:name="List" w:semiHidden="1" w:unhideWhenUsed="1"/>
+    <w:lsdException w:name="List Bullet" w:semiHidden="1" w:unhideWhenUsed="1"/>
+    <w:lsdException w:name="List Number" w:semiHidden="1" w:unhideWhenUsed="1"/>
+    <w:lsdException w:name="List 2" w:semiHidden="1" w:unhideWhenUsed="1"/>
+    <w:lsdException w:name="List 3" w:semiHidden="1" w:unhideWhenUsed="1"/>
+    <w:lsdException w:name="List 4" w:semiHidden="1" w:unhideWhenUsed="1"/>
+    <w:lsdException w:name="List 5" w:semiHidden="1" w:unhideWhenUsed="1"/>
+    <w:lsdException w:name="List Bullet 2" w:semiHidden="1" w:unhideWhenUsed="1"/>
+    <w:lsdException w:name="List Bullet 3" w:semiHidden="1" w:unhideWhenUsed="1"/>
+    <w:lsdException w:name="List Bullet 4" w:semiHidden="1" w:unhideWhenUsed="1"/>
+    <w:lsdException w:name="List Bullet 5" w:semiHidden="1" w:unhideWhenUsed="1"/>
+    <w:lsdException w:name="List Number 2" w:semiHidden="1" w:unhideWhenUsed="1"/>
+    <w:lsdException w:name="List Number 3" w:semiHidden="1" w:unhideWhenUsed="1"/>
+    <w:lsdException w:name="List Number 4" w:semiHidden="1" w:unhideWhenUsed="1"/>
+    <w:lsdException w:name="List Number 5" w:semiHidden="1" w:unhideWhenUsed="1"/>
+    <w:lsdException w:name="Title" w:uiPriority="10" w:qFormat="1"/>
+    <w:lsdException w:name="Closing" w:semiHidden="1" w:unhideWhenUsed="1"/>
+    <w:lsdException w:name="Signature" w:semiHidden="1" w:unhideWhenUsed="1"/>
+    <w:lsdException w:name="Default Paragraph Font" w:semiHidden="1" w:uiPriority="1" w:unhideWhenUsed="1"/>
+    <w:lsdException w:name="Body Text" w:semiHidden="1" w:unhideWhenUsed="1"/>
+    <w:lsdException w:name="Body Text Indent" w:semiHidden="1" w:unhideWhenUsed="1"/>
+    <w:lsdException w:name="List Continue" w:semiHidden="1" w:unhideWhenUsed="1"/>
+    <w:lsdException w:name="List Continue 2" w:semiHidden="1" w:unhideWhenUsed="1"/>
+    <w:lsdException w:name="List Continue 3" w:semiHidden="1" w:unhideWhenUsed="1"/>
+    <w:lsdException w:name="List Continue 4" w:semiHidden="1" w:unhideWhenUsed="1"/>
+    <w:lsdException w:name="List Continue 5" w:semiHidden="1" w:unhideWhenUsed="1"/>
+    <w:lsdException w:name="Message Header" w:semiHidden="1" w:unhideWhenUsed="1"/>
+    <w:lsdException w:name="Subtitle" w:uiPriority="11" w:qFormat="1"/>
+    <w:lsdException w:name="Salutation" w:semiHidden="1" w:unhideWhenUsed="1"/>
+    <w:lsdException w:name="Date" w:semiHidden="1" w:unhideWhenUsed="1"/>
+    <w:lsdException w:name="Body Text First Indent" w:semiHidden="1" w:unhideWhenUsed="1"/>
+    <w:lsdException w:name="Body Text First Indent 2" w:semiHidden="1" w:unhideWhenUsed="1"/>
+    <w:lsdException w:name="Note Heading" w:semiHidden="1" w:unhideWhenUsed="1"/>
+    <w:lsdException w:name="Body Text 2" w:semiHidden="1" w:unhideWhenUsed="1"/>
+    <w:lsdException w:name="Body Text 3" w:semiHidden="1" w:unhideWhenUsed="1"/>
+    <w:lsdException w:name="Body Text Indent 2" w:semiHidden="1" w:unhideWhenUsed="1"/>
+    <w:lsdException w:name="Body Text Indent 3" w:semiHidden="1" w:unhideWhenUsed="1"/>
+    <w:lsdException w:name="Block Text" w:semiHidden="1" w:unhideWhenUsed="1"/>
+    <w:lsdException w:name="Hyperlink" w:semiHidden="1" w:unhideWhenUsed="1"/>
+    <w:lsdException w:name="FollowedHyperlink" w:semiHidden="1" w:unhideWhenUsed="1"/>
+    <w:lsdException w:name="Strong" w:uiPriority="22" w:qFormat="1"/>
+    <w:lsdException w:name="Emphasis" w:uiPriority="20" w:qFormat="1"/>
+    <w:lsdException w:name="Document Map" w:semiHidden="1" w:unhideWhenUsed="1"/>
+    <w:lsdException w:name="Plain Text" w:semiHidden="1" w:unhideWhenUsed="1"/>
+    <w:lsdException w:name="E-mail Signature" w:semiHidden="1" w:unhideWhenUsed="1"/>
+    <w:lsdException w:name="HTML Top of Form" w:semiHidden="1" w:unhideWhenUsed="1"/>
+    <w:lsdException w:name="HTML Bottom of Form" w:semiHidden="1" w:unhideWhenUsed="1"/>
+    <w:lsdException w:name="Normal (Web)" w:semiHidden="1" w:unhideWhenUsed="1"/>
+    <w:lsdException w:name="HTML Acronym" w:semiHidden="1" w:unhideWhenUsed="1"/>
+    <w:lsdException w:name="HTML Address" w:semiHidden="1" w:unhideWhenUsed="1"/>
+    <w:lsdException w:name="HTML Cite" w:semiHidden="1" w:unhideWhenUsed="1"/>
+    <w:lsdException w:name="HTML Code" w:semiHidden="1" w:unhideWhenUsed="1"/>
+    <w:lsdException w:name="HTML Definition" w:semiHidden="1" w:unhideWhenUsed="1"/>
+    <w:lsdException w:name="HTML Keyboard" w:semiHidden="1" w:unhideWhenUsed="1"/>
+    <w:lsdException w:name="HTML Preformatted" w:semiHidden="1" w:unhideWhenUsed="1"/>
+    <w:lsdException w:name="HTML Sample" w:semiHidden="1" w:unhideWhenUsed="1"/>
+    <w:lsdException w:name="HTML Typewriter" w:semiHidden="1" w:unhideWhenUsed="1"/>
+    <w:lsdException w:name="HTML Variable" w:semiHidden="1" w:unhideWhenUsed="1"/>
+    <w:lsdException w:name="Normal Table" w:semiHidden="1" w:unhideWhenUsed="1"/>
+    <w:lsdException w:name="annotation subject" w:semiHidden="1" w:unhideWhenUsed="1"/>
+    <w:lsdException w:name="No List" w:semiHidden="1" w:unhideWhenUsed="1"/>
+    <w:lsdException w:name="Outline List 1" w:semiHidden="1" w:unhideWhenUsed="1"/>
+    <w:lsdException w:name="Outline List 2" w:semiHidden="1" w:unhideWhenUsed="1"/>
+    <w:lsdException w:name="Outline List 3" w:semiHidden="1" w:unhideWhenUsed="1"/>
+    <w:lsdException w:name="Table Simple 1" w:semiHidden="1" w:unhideWhenUsed="1"/>
+    <w:lsdException w:name="Table Simple 2" w:semiHidden="1" w:unhideWhenUsed="1"/>
+    <w:lsdException w:name="Table Simple 3" w:semiHidden="1" w:unhideWhenUsed="1"/>
+    <w:lsdException w:name="Table Classic 1" w:semiHidden="1" w:unhideWhenUsed="1"/>
+    <w:lsdException w:name="Table Classic 2" w:semiHidden="1" w:unhideWhenUsed="1"/>
+    <w:lsdException w:name="Table Classic 3" w:semiHidden="1" w:unhideWhenUsed="1"/>
+    <w:lsdException w:name="Table Classic 4" w:semiHidden="1" w:unhideWhenUsed="1"/>
+    <w:lsdException w:name="Table Colorful 1" w:semiHidden="1" w:unhideWhenUsed="1"/>
+    <w:lsdException w:name="Table Colorful 2" w:semiHidden="1" w:unhideWhenUsed="1"/>
+    <w:lsdException w:name="Table Colorful 3" w:semiHidden="1" w:unhideWhenUsed="1"/>
+    <w:lsdException w:name="Table Columns 1" w:semiHidden="1" w:unhideWhenUsed="1"/>
+    <w:lsdException w:name="Table Columns 2" w:semiHidden="1" w:unhideWhenUsed="1"/>
+    <w:lsdException w:name="Table Columns 3" w:semiHidden="1" w:unhideWhenUsed="1"/>
+    <w:lsdException w:name="Table Columns 4" w:semiHidden="1" w:unhideWhenUsed="1"/>
+    <w:lsdException w:name="Table Columns 5" w:semiHidden="1" w:unhideWhenUsed="1"/>
+    <w:lsdException w:name="Table Grid 1" w:semiHidden="1" w:unhideWhenUsed="1"/>
+    <w:lsdException w:name="Table Grid 2" w:semiHidden="1" w:unhideWhenUsed="1"/>
+    <w:lsdException w:name="Table Grid 3" w:semiHidden="1" w:unhideWhenUsed="1"/>
+    <w:lsdException w:name="Table Grid 4" w:semiHidden="1" w:unhideWhenUsed="1"/>
+    <w:lsdException w:name="Table Grid 5" w:semiHidden="1" w:unhideWhenUsed="1"/>
+    <w:lsdException w:name="Table Grid 6" w:semiHidden="1" w:unhideWhenUsed="1"/>
+    <w:lsdException w:name="Table Grid 7" w:semiHidden="1" w:unhideWhenUsed="1"/>
+    <w:lsdException w:name="Table Grid 8" w:semiHidden="1" w:unhideWhenUsed="1"/>
+    <w:lsdException w:name="Table List 1" w:semiHidden="1" w:unhideWhenUsed="1"/>
+    <w:lsdException w:name="Table List 2" w:semiHidden="1" w:unhideWhenUsed="1"/>
+    <w:lsdException w:name="Table List 3" w:semiHidden="1" w:unhideWhenUsed="1"/>
+    <w:lsdException w:name="Table List 4" w:semiHidden="1" w:unhideWhenUsed="1"/>
+    <w:lsdException w:name="Table List 5" w:semiHidden="1" w:unhideWhenUsed="1"/>
+    <w:lsdException w:name="Table List 6" w:semiHidden="1" w:unhideWhenUsed="1"/>
+    <w:lsdException w:name="Table List 7" w:semiHidden="1" w:unhideWhenUsed="1"/>
+    <w:lsdException w:name="Table List 8" w:semiHidden="1" w:unhideWhenUsed="1"/>
+    <w:lsdException w:name="Table 3D effects 1" w:semiHidden="1" w:unhideWhenUsed="1"/>
+    <w:lsdException w:name="Table 3D effects 2" w:semiHidden="1" w:unhideWhenUsed="1"/>
+    <w:lsdException w:name="Table 3D effects 3" w:semiHidden="1" w:unhideWhenUsed="1"/>
+    <w:lsdException w:name="Table Contemporary" w:semiHidden="1" w:unhideWhenUsed="1"/>
+    <w:lsdException w:name="Table Elegant" w:semiHidden="1" w:unhideWhenUsed="1"/>
+    <w:lsdException w:name="Table Professional" w:semiHidden="1" w:unhideWhenUsed="1"/>
+    <w:lsdException w:name="Table Subtle 1" w:semiHidden="1" w:unhideWhenUsed="1"/>
+    <w:lsdException w:name="Table Subtle 2" w:semiHidden="1" w:unhideWhenUsed="1"/>
+    <w:lsdException w:name="Table Web 1" w:semiHidden="1" w:unhideWhenUsed="1"/>
+    <w:lsdException w:name="Table Web 2" w:semiHidden="1" w:unhideWhenUsed="1"/>
+    <w:lsdException w:name="Table Web 3" w:semiHidden="1" w:unhideWhenUsed="1"/>
+    <w:lsdException w:name="Balloon Text" w:semiHidden="1" w:unhideWhenUsed="1"/>
+    <w:lsdException w:name="Table Grid" w:uiPriority="39"/>
+    <w:lsdException w:name="Table Theme" w:semiHidden="1" w:unhideWhenUsed="1"/>
+    <w:lsdException w:name="Placeholder Text" w:semiHidden="1"/>
+    <w:lsdException w:name="No Spacing" w:uiPriority="1" w:qFormat="1"/>
+    <w:lsdException w:name="Light Shading" w:uiPriority="60"/>
+    <w:lsdException w:name="Light List" w:uiPriority="61"/>
+    <w:lsdException w:name="Light Grid" w:uiPriority="62"/>
+    <w:lsdException w:name="Medium Shading 1" w:uiPriority="63"/>
+    <w:lsdException w:name="Medium Shading 2" w:uiPriority="64"/>
+    <w:lsdException w:name="Medium List 1" w:uiPriority="65"/>
+    <w:lsdException w:name="Medium List 2" w:uiPriority="66"/>
+    <w:lsdException w:name="Medium Grid 1" w:uiPriority="67"/>
+    <w:lsdException w:name="Medium Grid 2" w:uiPriority="68"/>
+    <w:lsdException w:name="Medium Grid 3" w:uiPriority="69"/>
+    <w:lsdException w:name="Dark List" w:uiPriority="70"/>
+    <w:lsdException w:name="Colorful Shading" w:uiPriority="71"/>
+    <w:lsdException w:name="Colorful List" w:uiPriority="72"/>
+    <w:lsdException w:name="Colorful Grid" w:uiPriority="73"/>
+    <w:lsdException w:name="Light Shading Accent 1" w:uiPriority="60"/>
+    <w:lsdException w:name="Light List Accent 1" w:uiPriority="61"/>
+    <w:lsdException w:name="Light Grid Accent 1" w:uiPriority="62"/>
+    <w:lsdException w:name="Medium Shading 1 Accent 1" w:uiPriority="63"/>
+    <w:lsdException w:name="Medium Shading 2 Accent 1" w:uiPriority="64"/>
+    <w:lsdException w:name="Medium List 1 Accent 1" w:uiPriority="65"/>
+    <w:lsdException w:name="Revision" w:semiHidden="1"/>
+    <w:lsdException w:name="List Paragraph" w:uiPriority="34" w:qFormat="1"/>
+    <w:lsdException w:name="Quote" w:uiPriority="29" w:qFormat="1"/>
+    <w:lsdException w:name="Intense Quote" w:uiPriority="30" w:qFormat="1"/>
+    <w:lsdException w:name="Medium List 2 Accent 1" w:uiPriority="66"/>
+    <w:lsdException w:name="Medium Grid 1 Accent 1" w:uiPriority="67"/>
+    <w:lsdException w:name="Medium Grid 2 Accent 1" w:uiPriority="68"/>
+    <w:lsdException w:name="Medium Grid 3 Accent 1" w:uiPriority="69"/>
+    <w:lsdException w:name="Dark List Accent 1" w:uiPriority="70"/>
+    <w:lsdException w:name="Colorful Shading Accent 1" w:uiPriority="71"/>
+    <w:lsdException w:name="Colorful List Accent 1" w:uiPriority="72"/>
+    <w:lsdException w:name="Colorful Grid Accent 1" w:uiPriority="73"/>
+    <w:lsdException w:name="Light Shading Accent 2" w:uiPriority="60"/>
+    <w:lsdException w:name="Light List Accent 2" w:uiPriority="61"/>
+    <w:lsdException w:name="Light Grid Accent 2" w:uiPriority="62"/>
+    <w:lsdException w:name="Medium Shading 1 Accent 2" w:uiPriority="63"/>
+    <w:lsdException w:name="Medium Shading 2 Accent 2" w:uiPriority="64"/>
+    <w:lsdException w:name="Medium List 1 Accent 2" w:uiPriority="65"/>
+    <w:lsdException w:name="Medium List 2 Accent 2" w:uiPriority="66"/>
+    <w:lsdException w:name="Medium Grid 1 Accent 2" w:uiPriority="67"/>
+    <w:lsdException w:name="Medium Grid 2 Accent 2" w:uiPriority="68"/>
+    <w:lsdException w:name="Medium Grid 3 Accent 2" w:uiPriority="69"/>
+    <w:lsdException w:name="Dark List Accent 2" w:uiPriority="70"/>
+    <w:lsdException w:name="Colorful Shading Accent 2" w:uiPriority="71"/>
+    <w:lsdException w:name="Colorful List Accent 2" w:uiPriority="72"/>
+    <w:lsdException w:name="Colorful Grid Accent 2" w:uiPriority="73"/>
+    <w:lsdException w:name="Light Shading Accent 3" w:uiPriority="60"/>
+    <w:lsdException w:name="Light List Accent 3" w:uiPriority="61"/>
+    <w:lsdException w:name="Light Grid Accent 3" w:uiPriority="62"/>
+    <w:lsdException w:name="Medium Shading 1 Accent 3" w:uiPriority="63"/>
+    <w:lsdException w:name="Medium Shading 2 Accent 3" w:uiPriority="64"/>
+    <w:lsdException w:name="Medium List 1 Accent 3" w:uiPriority="65"/>
+    <w:lsdException w:name="Medium List 2 Accent 3" w:uiPriority="66"/>
+    <w:lsdException w:name="Medium Grid 1 Accent 3" w:uiPriority="67"/>
+    <w:lsdException w:name="Medium Grid 2 Accent 3" w:uiPriority="68"/>
+    <w:lsdException w:name="Medium Grid 3 Accent 3" w:uiPriority="69"/>
+    <w:lsdException w:name="Dark List Accent 3" w:uiPriority="70"/>
+    <w:lsdException w:name="Colorful Shading Accent 3" w:uiPriority="71"/>
+    <w:lsdException w:name="Colorful List Accent 3" w:uiPriority="72"/>
+    <w:lsdException w:name="Colorful Grid Accent 3" w:uiPriority="73"/>
+    <w:lsdException w:name="Light Shading Accent 4" w:uiPriority="60"/>
+    <w:lsdException w:name="Light List Accent 4" w:uiPriority="61"/>
+    <w:lsdException w:name="Light Grid Accent 4" w:uiPriority="62"/>
+    <w:lsdException w:name="Medium Shading 1 Accent 4" w:uiPriority="63"/>
+    <w:lsdException w:name="Medium Shading 2 Accent 4" w:uiPriority="64"/>
+    <w:lsdException w:name="Medium List 1 Accent 4" w:uiPriority="65"/>
+    <w:lsdException w:name="Medium List 2 Accent 4" w:uiPriority="66"/>
+    <w:lsdException w:name="Medium Grid 1 Accent 4" w:uiPriority="67"/>
+    <w:lsdException w:name="Medium Grid 2 Accent 4" w:uiPriority="68"/>
+    <w:lsdException w:name="Medium Grid 3 Accent 4" w:uiPriority="69"/>
+    <w:lsdException w:name="Dark List Accent 4" w:uiPriority="70"/>
+    <w:lsdException w:name="Colorful Shading Accent 4" w:uiPriority="71"/>
+    <w:lsdException w:name="Colorful List Accent 4" w:uiPriority="72"/>
+    <w:lsdException w:name="Colorful Grid Accent 4" w:uiPriority="73"/>
+    <w:lsdException w:name="Light Shading Accent 5" w:uiPriority="60"/>
+    <w:lsdException w:name="Light List Accent 5" w:uiPriority="61"/>
+    <w:lsdException w:name="Light Grid Accent 5" w:uiPriority="62"/>
+    <w:lsdException w:name="Medium Shading 1 Accent 5" w:uiPriority="63"/>
+    <w:lsdException w:name="Medium Shading 2 Accent 5" w:uiPriority="64"/>
+    <w:lsdException w:name="Medium List 1 Accent 5" w:uiPriority="65"/>
+    <w:lsdException w:name="Medium List 2 Accent 5" w:uiPriority="66"/>
+    <w:lsdException w:name="Medium Grid 1 Accent 5" w:uiPriority="67"/>
+    <w:lsdException w:name="Medium Grid 2 Accent 5" w:uiPriority="68"/>
+    <w:lsdException w:name="Medium Grid 3 Accent 5" w:uiPriority="69"/>
+    <w:lsdException w:name="Dark List Accent 5" w:uiPriority="70"/>
+    <w:lsdException w:name="Colorful Shading Accent 5" w:uiPriority="71"/>
+    <w:lsdException w:name="Colorful List Accent 5" w:uiPriority="72"/>
+    <w:lsdException w:name="Colorful Grid Accent 5" w:uiPriority="73"/>
+    <w:lsdException w:name="Light Shading Accent 6" w:uiPriority="60"/>
+    <w:lsdException w:name="Light List Accent 6" w:uiPriority="61"/>
+    <w:lsdException w:name="Light Grid Accent 6" w:uiPriority="62"/>
+    <w:lsdException w:name="Medium Shading 1 Accent 6" w:uiPriority="63"/>
+    <w:lsdException w:name="Medium Shading 2 Accent 6" w:uiPriority="64"/>
+    <w:lsdException w:name="Medium List 1 Accent 6" w:uiPriority="65"/>
+    <w:lsdException w:name="Medium List 2 Accent 6" w:uiPriority="66"/>
+    <w:lsdException w:name="Medium Grid 1 Accent 6" w:uiPriority="67"/>
+    <w:lsdException w:name="Medium Grid 2 Accent 6" w:uiPriority="68"/>
+    <w:lsdException w:name="Medium Grid 3 Accent 6" w:uiPriority="69"/>
+    <w:lsdException w:name="Dark List Accent 6" w:uiPriority="70"/>
+    <w:lsdException w:name="Colorful Shading Accent 6" w:uiPriority="71"/>
+    <w:lsdException w:name="Colorful List Accent 6" w:uiPriority="72"/>
+    <w:lsdException w:name="Colorful Grid Accent 6" w:uiPriority="73"/>
+    <w:lsdException w:name="Subtle Emphasis" w:uiPriority="19" w:qFormat="1"/>
+    <w:lsdException w:name="Intense Emphasis" w:uiPriority="21" w:qFormat="1"/>
+    <w:lsdException w:name="Subtle Reference" w:uiPriority="31" w:qFormat="1"/>
+    <w:lsdException w:name="Intense Reference" w:uiPriority="32" w:qFormat="1"/>
+    <w:lsdException w:name="Book Title" w:uiPriority="33" w:qFormat="1"/>
+    <w:lsdException w:name="Bibliography" w:semiHidden="1" w:uiPriority="37" w:unhideWhenUsed="1"/>
+    <w:lsdException w:name="TOC Heading" w:semiHidden="1" w:uiPriority="39" w:unhideWhenUsed="1" w:qFormat="1"/>
+    <w:lsdException w:name="Plain Table 1" w:uiPriority="41"/>
+    <w:lsdException w:name="Plain Table 2" w:uiPriority="42"/>
+    <w:lsdException w:name="Plain Table 3" w:uiPriority="43"/>
+    <w:lsdException w:name="Plain Table 4" w:uiPriority="44"/>
+    <w:lsdException w:name="Plain Table 5" w:uiPriority="45"/>
+    <w:lsdException w:name="Grid Table Light" w:uiPriority="40"/>
+    <w:lsdException w:name="Grid Table 1 Light" w:uiPriority="46"/>
+    <w:lsdException w:name="Grid Table 2" w:uiPriority="47"/>
+    <w:lsdException w:name="Grid Table 3" w:uiPriority="48"/>
+    <w:lsdException w:name="Grid Table 4" w:uiPriority="49"/>
+    <w:lsdException w:name="Grid Table 5 Dark" w:uiPriority="50"/>
+    <w:lsdException w:name="Grid Table 6 Colorful" w:uiPriority="51"/>
+    <w:lsdException w:name="Grid Table 7 Colorful" w:uiPriority="52"/>
+    <w:lsdException w:name="Grid Table 1 Light Accent 1" w:uiPriority="46"/>
+    <w:lsdException w:name="Grid Table 2 Accent 1" w:uiPriority="47"/>
+    <w:lsdException w:name="Grid Table 3 Accent 1" w:uiPriority="48"/>
+    <w:lsdException w:name="Grid Table 4 Accent 1" w:uiPriority="49"/>
+    <w:lsdException w:name="Grid Table 5 Dark Accent 1" w:uiPriority="50"/>
+    <w:lsdException w:name="Grid Table 6 Colorful Accent 1" w:uiPriority="51"/>
+    <w:lsdException w:name="Grid Table 7 Colorful Accent 1" w:uiPriority="52"/>
+    <w:lsdException w:name="Grid Table 1 Light Accent 2" w:uiPriority="46"/>
+    <w:lsdException w:name="Grid Table 2 Accent 2" w:uiPriority="47"/>
+    <w:lsdException w:name="Grid Table 3 Accent 2" w:uiPriority="48"/>
+    <w:lsdException w:name="Grid Table 4 Accent 2" w:uiPriority="49"/>
+    <w:lsdException w:name="Grid Table 5 Dark Accent 2" w:uiPriority="50"/>
+    <w:lsdException w:name="Grid Table 6 Colorful Accent 2" w:uiPriority="51"/>
+    <w:lsdException w:name="Grid Table 7 Colorful Accent 2" w:uiPriority="52"/>
+    <w:lsdException w:name="Grid Table 1 Light Accent 3" w:uiPriority="46"/>
+    <w:lsdException w:name="Grid Table 2 Accent 3" w:uiPriority="47"/>
+    <w:lsdException w:name="Grid Table 3 Accent 3" w:uiPriority="48"/>
+    <w:lsdException w:name="Grid Table 4 Accent 3" w:uiPriority="49"/>
+    <w:lsdException w:name="Grid Table 5 Dark Accent 3" w:uiPriority="50"/>
+    <w:lsdException w:name="Grid Table 6 Colorful Accent 3" w:uiPriority="51"/>
+    <w:lsdException w:name="Grid Table 7 Colorful Accent 3" w:uiPriority="52"/>
+    <w:lsdException w:name="Grid Table 1 Light Accent 4" w:uiPriority="46"/>
+    <w:lsdException w:name="Grid Table 2 Accent 4" w:uiPriority="47"/>
+    <w:lsdException w:name="Grid Table 3 Accent 4" w:uiPriority="48"/>
+    <w:lsdException w:name="Grid Table 4 Accent 4" w:uiPriority="49"/>
+    <w:lsdException w:name="Grid Table 5 Dark Accent 4" w:uiPriority="50"/>
+    <w:lsdException w:name="Grid Table 6 Colorful Accent 4" w:uiPriority="51"/>
+    <w:lsdException w:name="Grid Table 7 Colorful Accent 4" w:uiPriority="52"/>
+    <w:lsdException w:name="Grid Table 1 Light Accent 5" w:uiPriority="46"/>
+    <w:lsdException w:name="Grid Table 2 Accent 5" w:uiPriority="47"/>
+    <w:lsdException w:name="Grid Table 3 Accent 5" w:uiPriority="48"/>
+    <w:lsdException w:name="Grid Table 4 Accent 5" w:uiPriority="49"/>
+    <w:lsdException w:name="Grid Table 5 Dark Accent 5" w:uiPriority="50"/>
+    <w:lsdException w:name="Grid Table 6 Colorful Accent 5" w:uiPriority="51"/>
+    <w:lsdException w:name="Grid Table 7 Colorful Accent 5" w:uiPriority="52"/>
+    <w:lsdException w:name="Grid Table 1 Light Accent 6" w:uiPriority="46"/>
+    <w:lsdException w:name="Grid Table 2 Accent 6" w:uiPriority="47"/>
+    <w:lsdException w:name="Grid Table 3 Accent 6" w:uiPriority="48"/>
+    <w:lsdException w:name="Grid Table 4 Accent 6" w:uiPriority="49"/>
+    <w:lsdException w:name="Grid Table 5 Dark Accent 6" w:uiPriority="50"/>
+    <w:lsdException w:name="Grid Table 6 Colorful Accent 6" w:uiPriority="51"/>
+    <w:lsdException w:name="Grid Table 7 Colorful Accent 6" w:uiPriority="52"/>
+    <w:lsdException w:name="List Table 1 Light" w:uiPriority="46"/>
+    <w:lsdException w:name="List Table 2" w:uiPriority="47"/>
+    <w:lsdException w:name="List Table 3" w:uiPriority="48"/>
+    <w:lsdException w:name="List Table 4" w:uiPriority="49"/>
+    <w:lsdException w:name="List Table 5 Dark" w:uiPriority="50"/>
+    <w:lsdException w:name="List Table 6 Colorful" w:uiPriority="51"/>
+    <w:lsdException w:name="List Table 7 Colorful" w:uiPriority="52"/>
+    <w:lsdException w:name="List Table 1 Light Accent 1" w:uiPriority="46"/>
+    <w:lsdException w:name="List Table 2 Accent 1" w:uiPriority="47"/>
+    <w:lsdException w:name="List Table 3 Accent 1" w:uiPriority="48"/>
+    <w:lsdException w:name="List Table 4 Accent 1" w:uiPriority="49"/>
+    <w:lsdException w:name="List Table 5 Dark Accent 1" w:uiPriority="50"/>
+    <w:lsdException w:name="List Table 6 Colorful Accent 1" w:uiPriority="51"/>
+    <w:lsdException w:name="List Table 7 Colorful Accent 1" w:uiPriority="52"/>
+    <w:lsdException w:name="List Table 1 Light Accent 2" w:uiPriority="46"/>
+    <w:lsdException w:name="List Table 2 Accent 2" w:uiPriority="47"/>
+    <w:lsdException w:name="List Table 3 Accent 2" w:uiPriority="48"/>
+    <w:lsdException w:name="List Table 4 Accent 2" w:uiPriority="49"/>
+    <w:lsdException w:name="List Table 5 Dark Accent 2" w:uiPriority="50"/>
+    <w:lsdException w:name="List Table 6 Colorful Accent 2" w:uiPriority="51"/>
+    <w:lsdException w:name="List Table 7 Colorful Accent 2" w:uiPriority="52"/>
+    <w:lsdException w:name="List Table 1 Light Accent 3" w:uiPriority="46"/>
+    <w:lsdException w:name="List Table 2 Accent 3" w:uiPriority="47"/>
+    <w:lsdException w:name="List Table 3 Accent 3" w:uiPriority="48"/>
+    <w:lsdException w:name="List Table 4 Accent 3" w:uiPriority="49"/>
+    <w:lsdException w:name="List Table 5 Dark Accent 3" w:uiPriority="50"/>
+    <w:lsdException w:name="List Table 6 Colorful Accent 3" w:uiPriority="51"/>
+    <w:lsdException w:name="List Table 7 Colorful Accent 3" w:uiPriority="52"/>
+    <w:lsdException w:name="List Table 1 Light Accent 4" w:uiPriority="46"/>
+    <w:lsdException w:name="List Table 2 Accent 4" w:uiPriority="47"/>
+    <w:lsdException w:name="List Table 3 Accent 4" w:uiPriority="48"/>
+    <w:lsdException w:name="List Table 4 Accent 4" w:uiPriority="49"/>
+    <w:lsdException w:name="List Table 5 Dark Accent 4" w:uiPriority="50"/>
+    <w:lsdException w:name="List Table 6 Colorful Accent 4" w:uiPriority="51"/>
+    <w:lsdException w:name="List Table 7 Colorful Accent 4" w:uiPriority="52"/>
+    <w:lsdException w:name="List Table 1 Light Accent 5" w:uiPriority="46"/>
+    <w:lsdException w:name="List Table 2 Accent 5" w:uiPriority="47"/>
+    <w:lsdException w:name="List Table 3 Accent 5" w:uiPriority="48"/>
+    <w:lsdException w:name="List Table 4 Accent 5" w:uiPriority="49"/>
+    <w:lsdException w:name="List Table 5 Dark Accent 5" w:uiPriority="50"/>
+    <w:lsdException w:name="List Table 6 Colorful Accent 5" w:uiPriority="51"/>
+    <w:lsdException w:name="List Table 7 Colorful Accent 5" w:uiPriority="52"/>
+    <w:lsdException w:name="List Table 1 Light Accent 6" w:uiPriority="46"/>
+    <w:lsdException w:name="List Table 2 Accent 6" w:uiPriority="47"/>
+    <w:lsdException w:name="List Table 3 Accent 6" w:uiPriority="48"/>
+    <w:lsdException w:name="List Table 4 Accent 6" w:uiPriority="49"/>
+    <w:lsdException w:name="List Table 5 Dark Accent 6" w:uiPriority="50"/>
+    <w:lsdException w:name="List Table 6 Colorful Accent 6" w:uiPriority="51"/>
+    <w:lsdException w:name="List Table 7 Colorful Accent 6" w:uiPriority="52"/>
+  </w:latentStyles>
+  <w:style w:type="paragraph" w:default="1" w:styleId="Normal">
+    <w:name w:val="Normal"/>
+    <w:uiPriority w:val="1"/>
+    <w:qFormat/>
+    <w:rPr>
+      <w:rFonts w:ascii="Times New Roman" w:eastAsia="Times New Roman" w:hAnsi="Times New Roman" w:cs="Times New Roman"/>
+    </w:rPr>
+  </w:style>
+  <w:style w:type="character" w:default="1" w:styleId="DefaultParagraphFont">
     <w:name w:val="Default Paragraph Font"/>
     <w:uiPriority w:val="1"/>
     <w:semiHidden/>
     <w:unhideWhenUsed/>
   </w:style>
-  <w:style w:styleId="TableNormal" w:default="1" w:type="table">
-    <w:name w:val="Table Normal"/>
-    <w:uiPriority w:val="2"/>
+  <w:style w:type="table" w:default="1" w:styleId="TableNormal">
+    <w:name w:val="Normal Table"/>
+    <w:uiPriority w:val="99"/>
     <w:semiHidden/>
     <w:unhideWhenUsed/>
-    <w:qFormat/>
     <w:tblPr>
       <w:tblInd w:w="0" w:type="dxa"/>
       <w:tblCellMar>
         <w:top w:w="0" w:type="dxa"/>
-        <w:left w:w="0" w:type="dxa"/>
+        <w:left w:w="108" w:type="dxa"/>
         <w:bottom w:w="0" w:type="dxa"/>
-        <w:right w:w="0" w:type="dxa"/>
+        <w:right w:w="108" w:type="dxa"/>
       </w:tblCellMar>
     </w:tblPr>
   </w:style>
-  <w:style w:styleId="NoList" w:default="1" w:type="numbering">
+  <w:style w:type="numbering" w:default="1" w:styleId="NoList">
     <w:name w:val="No List"/>
     <w:uiPriority w:val="99"/>
     <w:semiHidden/>
     <w:unhideWhenUsed/>
   </w:style>
-  <w:style w:default="1" w:styleId="Normal" w:type="paragraph">
-    <w:name w:val="Normal"/>
-    <w:uiPriority w:val="1"/>
-    <w:qFormat/>
-    <w:pPr/>
-    <w:rPr>
-      <w:rFonts w:ascii="Times New Roman" w:hAnsi="Times New Roman" w:eastAsia="Times New Roman" w:cs="Times New Roman"/>
-    </w:rPr>
-  </w:style>
-  <w:style w:styleId="BodyText" w:type="paragraph">
+  <w:style w:type="paragraph" w:styleId="BodyText">
     <w:name w:val="Body Text"/>
     <w:basedOn w:val="Normal"/>
     <w:uiPriority w:val="1"/>
     <w:qFormat/>
-    <w:pPr/>
     <w:rPr>
-      <w:rFonts w:ascii="Times New Roman" w:hAnsi="Times New Roman" w:eastAsia="Times New Roman" w:cs="Times New Roman"/>
       <w:sz w:val="55"/>
       <w:szCs w:val="55"/>
     </w:rPr>
   </w:style>
-  <w:style w:styleId="ListParagraph" w:type="paragraph">
+  <w:style w:type="paragraph" w:styleId="ListParagraph">
     <w:name w:val="List Paragraph"/>
     <w:basedOn w:val="Normal"/>
     <w:uiPriority w:val="1"/>
     <w:qFormat/>
-    <w:pPr/>
-    <w:rPr/>
   </w:style>
-  <w:style w:styleId="TableParagraph" w:type="paragraph">
+  <w:style w:type="paragraph" w:customStyle="1" w:styleId="TableParagraph">
     <w:name w:val="Table Paragraph"/>
     <w:basedOn w:val="Normal"/>
     <w:uiPriority w:val="1"/>
     <w:qFormat/>
-    <w:pPr/>
-    <w:rPr/>
   </w:style>
 </w:styles>
 </file>
